--- a/Task1 documentation.docx
+++ b/Task1 documentation.docx
@@ -25,7 +25,6 @@
         </w:rPr>
         <w:t xml:space="preserve"> </w:t>
       </w:r>
-      <w:proofErr w:type="spellStart"/>
       <w:r>
         <w:rPr>
           <w:rFonts w:ascii="Times New Roman" w:hAnsi="Times New Roman" w:cs="Times New Roman"/>
@@ -34,9 +33,8 @@
           <w:sz w:val="40"/>
           <w:szCs w:val="40"/>
         </w:rPr>
-        <w:t>Curneu</w:t>
-      </w:r>
-      <w:proofErr w:type="spellEnd"/>
+        <w:t>Curneu MedTech Innovation</w:t>
+      </w:r>
       <w:r>
         <w:rPr>
           <w:rFonts w:ascii="Times New Roman" w:hAnsi="Times New Roman" w:cs="Times New Roman"/>
@@ -45,9 +43,8 @@
           <w:sz w:val="40"/>
           <w:szCs w:val="40"/>
         </w:rPr>
-        <w:t xml:space="preserve"> MedTech </w:t>
-      </w:r>
-      <w:proofErr w:type="gramStart"/>
+        <w:t>s</w:t>
+      </w:r>
       <w:r>
         <w:rPr>
           <w:rFonts w:ascii="Times New Roman" w:hAnsi="Times New Roman" w:cs="Times New Roman"/>
@@ -56,7 +53,7 @@
           <w:sz w:val="40"/>
           <w:szCs w:val="40"/>
         </w:rPr>
-        <w:t>Innovation</w:t>
+        <w:t xml:space="preserve"> </w:t>
       </w:r>
       <w:r>
         <w:rPr>
@@ -65,41 +62,9 @@
           <w:bCs/>
           <w:sz w:val="40"/>
           <w:szCs w:val="40"/>
-        </w:rPr>
-        <w:t>s</w:t>
-      </w:r>
-      <w:r>
-        <w:rPr>
-          <w:rFonts w:ascii="Times New Roman" w:hAnsi="Times New Roman" w:cs="Times New Roman"/>
-          <w:b/>
-          <w:bCs/>
-          <w:sz w:val="40"/>
-          <w:szCs w:val="40"/>
-        </w:rPr>
-        <w:t xml:space="preserve"> </w:t>
-      </w:r>
-      <w:r>
-        <w:rPr>
-          <w:rFonts w:ascii="Times New Roman" w:hAnsi="Times New Roman" w:cs="Times New Roman"/>
-          <w:b/>
-          <w:bCs/>
-          <w:sz w:val="40"/>
-          <w:szCs w:val="40"/>
-          <w:lang w:val="en-US"/>
-        </w:rPr>
-        <w:t xml:space="preserve"> Assessment</w:t>
-      </w:r>
-      <w:proofErr w:type="gramEnd"/>
-      <w:r>
-        <w:rPr>
-          <w:rFonts w:ascii="Times New Roman" w:hAnsi="Times New Roman" w:cs="Times New Roman"/>
-          <w:b/>
-          <w:bCs/>
-          <w:sz w:val="40"/>
-          <w:szCs w:val="40"/>
-          <w:lang w:val="en-US"/>
-        </w:rPr>
-        <w:t xml:space="preserve"> -Task 1</w:t>
+          <w:lang w:val="en-US"/>
+        </w:rPr>
+        <w:t xml:space="preserve"> Assessment -Task 1</w:t>
       </w:r>
     </w:p>
     <w:p>
@@ -123,31 +88,7 @@
           <w:szCs w:val="32"/>
           <w:lang w:val="en-US"/>
         </w:rPr>
-        <w:t xml:space="preserve">K-nearest </w:t>
-      </w:r>
-      <w:proofErr w:type="gramStart"/>
-      <w:r>
-        <w:rPr>
-          <w:rFonts w:ascii="Times New Roman" w:hAnsi="Times New Roman" w:cs="Times New Roman"/>
-          <w:b/>
-          <w:bCs/>
-          <w:sz w:val="32"/>
-          <w:szCs w:val="32"/>
-          <w:lang w:val="en-US"/>
-        </w:rPr>
-        <w:t>neighbors</w:t>
-      </w:r>
-      <w:proofErr w:type="gramEnd"/>
-      <w:r>
-        <w:rPr>
-          <w:rFonts w:ascii="Times New Roman" w:hAnsi="Times New Roman" w:cs="Times New Roman"/>
-          <w:b/>
-          <w:bCs/>
-          <w:sz w:val="32"/>
-          <w:szCs w:val="32"/>
-          <w:lang w:val="en-US"/>
-        </w:rPr>
-        <w:t xml:space="preserve"> </w:t>
+        <w:t xml:space="preserve">K-nearest neighbors </w:t>
       </w:r>
       <w:r>
         <w:rPr>
@@ -270,17 +211,7 @@
           <w:szCs w:val="24"/>
           <w:shd w:val="clear" w:color="auto" w:fill="FFFFFF"/>
         </w:rPr>
-        <w:t xml:space="preserve">The K-nearest </w:t>
-      </w:r>
-      <w:proofErr w:type="spellStart"/>
-      <w:r>
-        <w:rPr>
-          <w:rFonts w:ascii="Times New Roman" w:hAnsi="Times New Roman" w:cs="Times New Roman"/>
-          <w:sz w:val="24"/>
-          <w:szCs w:val="24"/>
-          <w:shd w:val="clear" w:color="auto" w:fill="FFFFFF"/>
-        </w:rPr>
-        <w:t>nei</w:t>
+        <w:t>The K-nearest nei</w:t>
       </w:r>
       <w:r>
         <w:rPr>
@@ -291,35 +222,14 @@
         </w:rPr>
         <w:t>ghbors</w:t>
       </w:r>
-      <w:proofErr w:type="spellEnd"/>
-      <w:r>
-        <w:rPr>
-          <w:rFonts w:ascii="Times New Roman" w:hAnsi="Times New Roman" w:cs="Times New Roman"/>
-          <w:sz w:val="24"/>
-          <w:szCs w:val="24"/>
-          <w:shd w:val="clear" w:color="auto" w:fill="FFFFFF"/>
-        </w:rPr>
-        <w:t xml:space="preserve"> (KNN) algorithm is a type of supervised machine learning algorithms.  is extremely easy to implement in its most basic form, and yet performs quite complex classification tasks. It is a lazy learning algorithm since it doesn't have a specialized training phase. Rather, it uses all of the data for training while classifying a new data point or instance. KNN is a non-parametric learning algorithm, which means that it doesn't assume anything about the underlying data. This is an extremely useful feature since most of the </w:t>
-      </w:r>
-      <w:proofErr w:type="gramStart"/>
-      <w:r>
-        <w:rPr>
-          <w:rFonts w:ascii="Times New Roman" w:hAnsi="Times New Roman" w:cs="Times New Roman"/>
-          <w:sz w:val="24"/>
-          <w:szCs w:val="24"/>
-          <w:shd w:val="clear" w:color="auto" w:fill="FFFFFF"/>
-        </w:rPr>
-        <w:t>real world</w:t>
-      </w:r>
-      <w:proofErr w:type="gramEnd"/>
-      <w:r>
-        <w:rPr>
-          <w:rFonts w:ascii="Times New Roman" w:hAnsi="Times New Roman" w:cs="Times New Roman"/>
-          <w:sz w:val="24"/>
-          <w:szCs w:val="24"/>
-          <w:shd w:val="clear" w:color="auto" w:fill="FFFFFF"/>
-        </w:rPr>
-        <w:t xml:space="preserve"> data doesn't really follow any theoretical assumption e.g. linear-separability, uniform distribution, etc.</w:t>
+      <w:r>
+        <w:rPr>
+          <w:rFonts w:ascii="Times New Roman" w:hAnsi="Times New Roman" w:cs="Times New Roman"/>
+          <w:sz w:val="24"/>
+          <w:szCs w:val="24"/>
+          <w:shd w:val="clear" w:color="auto" w:fill="FFFFFF"/>
+        </w:rPr>
+        <w:t xml:space="preserve"> (KNN) algorithm is a type of supervised machine learning algorithms.  is extremely easy to implement in its most basic form, and yet performs quite complex classification tasks. It is a lazy learning algorithm since it doesn't have a specialized training phase. Rather, it uses all of the data for training while classifying a new data point or instance. KNN is a non-parametric learning algorithm, which means that it doesn't assume anything about the underlying data. This is an extremely useful feature since most of the real world data doesn't really follow any theoretical assumption e.g. linear-separability, uniform distribution, etc.</w:t>
       </w:r>
     </w:p>
     <w:p>
@@ -417,18 +327,7 @@
           <w:szCs w:val="24"/>
           <w:shd w:val="clear" w:color="auto" w:fill="FFFFFF"/>
         </w:rPr>
-        <w:t>combinations of parameters using scatter plot to find the best suited parameter combination to build the classifier mod</w:t>
-      </w:r>
-      <w:bookmarkStart w:id="0" w:name="_GoBack"/>
-      <w:bookmarkEnd w:id="0"/>
-      <w:r>
-        <w:rPr>
-          <w:rFonts w:ascii="Times New Roman" w:hAnsi="Times New Roman" w:cs="Times New Roman"/>
-          <w:sz w:val="24"/>
-          <w:szCs w:val="24"/>
-          <w:shd w:val="clear" w:color="auto" w:fill="FFFFFF"/>
-        </w:rPr>
-        <w:t xml:space="preserve">el </w:t>
+        <w:t xml:space="preserve">combinations of parameters using scatter plot to find the best suited parameter combination to build the classifier model </w:t>
       </w:r>
       <w:r>
         <w:rPr>
@@ -457,25 +356,14 @@
         </w:rPr>
         <w:t xml:space="preserve"> </w:t>
       </w:r>
-      <w:proofErr w:type="gramStart"/>
-      <w:r>
-        <w:rPr>
-          <w:rFonts w:ascii="Times New Roman" w:hAnsi="Times New Roman" w:cs="Times New Roman"/>
-          <w:sz w:val="24"/>
-          <w:szCs w:val="24"/>
-          <w:shd w:val="clear" w:color="auto" w:fill="FFFFFF"/>
-        </w:rPr>
-        <w:t>Also</w:t>
-      </w:r>
-      <w:proofErr w:type="gramEnd"/>
-      <w:r>
-        <w:rPr>
-          <w:rFonts w:ascii="Times New Roman" w:hAnsi="Times New Roman" w:cs="Times New Roman"/>
-          <w:sz w:val="24"/>
-          <w:szCs w:val="24"/>
-          <w:shd w:val="clear" w:color="auto" w:fill="FFFFFF"/>
-        </w:rPr>
-        <w:t xml:space="preserve"> to run three test cases on the parameters and to access the fruit using classifier.</w:t>
+      <w:r>
+        <w:rPr>
+          <w:rFonts w:ascii="Times New Roman" w:hAnsi="Times New Roman" w:cs="Times New Roman"/>
+          <w:sz w:val="24"/>
+          <w:szCs w:val="24"/>
+          <w:shd w:val="clear" w:color="auto" w:fill="FFFFFF"/>
+        </w:rPr>
+        <w:t>Also to run three test cases on the parameters and to access the fruit using classifier.</w:t>
       </w:r>
     </w:p>
     <w:p>
@@ -605,6 +493,17 @@
         </w:rPr>
         <w:t xml:space="preserve"> such as fruit height, width, mass and colour score. The correlation coefficient for every combination is also found to </w:t>
       </w:r>
+      <w:r>
+        <w:rPr>
+          <w:rFonts w:ascii="Times New Roman" w:hAnsi="Times New Roman" w:cs="Times New Roman"/>
+          <w:sz w:val="24"/>
+          <w:szCs w:val="24"/>
+          <w:shd w:val="clear" w:color="auto" w:fill="FFFFFF"/>
+        </w:rPr>
+        <w:t>find the best possible combination of parameter.</w:t>
+      </w:r>
+      <w:bookmarkStart w:id="0" w:name="_GoBack"/>
+      <w:bookmarkEnd w:id="0"/>
     </w:p>
     <w:sectPr>
       <w:pgSz w:w="11906" w:h="16838"/>

--- a/Task1 documentation.docx
+++ b/Task1 documentation.docx
@@ -25,6 +25,7 @@
         </w:rPr>
         <w:t xml:space="preserve"> </w:t>
       </w:r>
+      <w:proofErr w:type="spellStart"/>
       <w:r>
         <w:rPr>
           <w:rFonts w:ascii="Times New Roman" w:hAnsi="Times New Roman" w:cs="Times New Roman"/>
@@ -33,8 +34,9 @@
           <w:sz w:val="40"/>
           <w:szCs w:val="40"/>
         </w:rPr>
-        <w:t>Curneu MedTech Innovation</w:t>
-      </w:r>
+        <w:t>Curneu</w:t>
+      </w:r>
+      <w:proofErr w:type="spellEnd"/>
       <w:r>
         <w:rPr>
           <w:rFonts w:ascii="Times New Roman" w:hAnsi="Times New Roman" w:cs="Times New Roman"/>
@@ -43,8 +45,9 @@
           <w:sz w:val="40"/>
           <w:szCs w:val="40"/>
         </w:rPr>
-        <w:t>s</w:t>
-      </w:r>
+        <w:t xml:space="preserve"> MedTech </w:t>
+      </w:r>
+      <w:proofErr w:type="gramStart"/>
       <w:r>
         <w:rPr>
           <w:rFonts w:ascii="Times New Roman" w:hAnsi="Times New Roman" w:cs="Times New Roman"/>
@@ -53,7 +56,7 @@
           <w:sz w:val="40"/>
           <w:szCs w:val="40"/>
         </w:rPr>
-        <w:t xml:space="preserve"> </w:t>
+        <w:t>Innovation</w:t>
       </w:r>
       <w:r>
         <w:rPr>
@@ -62,9 +65,41 @@
           <w:bCs/>
           <w:sz w:val="40"/>
           <w:szCs w:val="40"/>
-          <w:lang w:val="en-US"/>
-        </w:rPr>
-        <w:t xml:space="preserve"> Assessment -Task 1</w:t>
+        </w:rPr>
+        <w:t>s</w:t>
+      </w:r>
+      <w:r>
+        <w:rPr>
+          <w:rFonts w:ascii="Times New Roman" w:hAnsi="Times New Roman" w:cs="Times New Roman"/>
+          <w:b/>
+          <w:bCs/>
+          <w:sz w:val="40"/>
+          <w:szCs w:val="40"/>
+        </w:rPr>
+        <w:t xml:space="preserve"> </w:t>
+      </w:r>
+      <w:r>
+        <w:rPr>
+          <w:rFonts w:ascii="Times New Roman" w:hAnsi="Times New Roman" w:cs="Times New Roman"/>
+          <w:b/>
+          <w:bCs/>
+          <w:sz w:val="40"/>
+          <w:szCs w:val="40"/>
+          <w:lang w:val="en-US"/>
+        </w:rPr>
+        <w:t xml:space="preserve"> Assessment</w:t>
+      </w:r>
+      <w:proofErr w:type="gramEnd"/>
+      <w:r>
+        <w:rPr>
+          <w:rFonts w:ascii="Times New Roman" w:hAnsi="Times New Roman" w:cs="Times New Roman"/>
+          <w:b/>
+          <w:bCs/>
+          <w:sz w:val="40"/>
+          <w:szCs w:val="40"/>
+          <w:lang w:val="en-US"/>
+        </w:rPr>
+        <w:t xml:space="preserve"> -Task 1</w:t>
       </w:r>
     </w:p>
     <w:p>
@@ -88,7 +123,31 @@
           <w:szCs w:val="32"/>
           <w:lang w:val="en-US"/>
         </w:rPr>
-        <w:t xml:space="preserve">K-nearest neighbors </w:t>
+        <w:t xml:space="preserve">K-nearest </w:t>
+      </w:r>
+      <w:proofErr w:type="gramStart"/>
+      <w:r>
+        <w:rPr>
+          <w:rFonts w:ascii="Times New Roman" w:hAnsi="Times New Roman" w:cs="Times New Roman"/>
+          <w:b/>
+          <w:bCs/>
+          <w:sz w:val="32"/>
+          <w:szCs w:val="32"/>
+          <w:lang w:val="en-US"/>
+        </w:rPr>
+        <w:t>neighbors</w:t>
+      </w:r>
+      <w:proofErr w:type="gramEnd"/>
+      <w:r>
+        <w:rPr>
+          <w:rFonts w:ascii="Times New Roman" w:hAnsi="Times New Roman" w:cs="Times New Roman"/>
+          <w:b/>
+          <w:bCs/>
+          <w:sz w:val="32"/>
+          <w:szCs w:val="32"/>
+          <w:lang w:val="en-US"/>
+        </w:rPr>
+        <w:t xml:space="preserve"> </w:t>
       </w:r>
       <w:r>
         <w:rPr>
@@ -211,7 +270,17 @@
           <w:szCs w:val="24"/>
           <w:shd w:val="clear" w:color="auto" w:fill="FFFFFF"/>
         </w:rPr>
-        <w:t>The K-nearest nei</w:t>
+        <w:t xml:space="preserve">The K-nearest </w:t>
+      </w:r>
+      <w:proofErr w:type="spellStart"/>
+      <w:r>
+        <w:rPr>
+          <w:rFonts w:ascii="Times New Roman" w:hAnsi="Times New Roman" w:cs="Times New Roman"/>
+          <w:sz w:val="24"/>
+          <w:szCs w:val="24"/>
+          <w:shd w:val="clear" w:color="auto" w:fill="FFFFFF"/>
+        </w:rPr>
+        <w:t>nei</w:t>
       </w:r>
       <w:r>
         <w:rPr>
@@ -222,14 +291,35 @@
         </w:rPr>
         <w:t>ghbors</w:t>
       </w:r>
-      <w:r>
-        <w:rPr>
-          <w:rFonts w:ascii="Times New Roman" w:hAnsi="Times New Roman" w:cs="Times New Roman"/>
-          <w:sz w:val="24"/>
-          <w:szCs w:val="24"/>
-          <w:shd w:val="clear" w:color="auto" w:fill="FFFFFF"/>
-        </w:rPr>
-        <w:t xml:space="preserve"> (KNN) algorithm is a type of supervised machine learning algorithms.  is extremely easy to implement in its most basic form, and yet performs quite complex classification tasks. It is a lazy learning algorithm since it doesn't have a specialized training phase. Rather, it uses all of the data for training while classifying a new data point or instance. KNN is a non-parametric learning algorithm, which means that it doesn't assume anything about the underlying data. This is an extremely useful feature since most of the real world data doesn't really follow any theoretical assumption e.g. linear-separability, uniform distribution, etc.</w:t>
+      <w:proofErr w:type="spellEnd"/>
+      <w:r>
+        <w:rPr>
+          <w:rFonts w:ascii="Times New Roman" w:hAnsi="Times New Roman" w:cs="Times New Roman"/>
+          <w:sz w:val="24"/>
+          <w:szCs w:val="24"/>
+          <w:shd w:val="clear" w:color="auto" w:fill="FFFFFF"/>
+        </w:rPr>
+        <w:t xml:space="preserve"> (KNN) algorithm is a type of supervised machine learning algorithms.  is extremely easy to implement in its most basic form, and yet performs quite complex classification tasks. It is a lazy learning algorithm since it doesn't have a specialized training phase. Rather, it uses all of the data for training while classifying a new data point or instance. KNN is a non-parametric learning algorithm, which means that it doesn't assume anything about the underlying data. This is an extremely useful feature since most of the </w:t>
+      </w:r>
+      <w:proofErr w:type="gramStart"/>
+      <w:r>
+        <w:rPr>
+          <w:rFonts w:ascii="Times New Roman" w:hAnsi="Times New Roman" w:cs="Times New Roman"/>
+          <w:sz w:val="24"/>
+          <w:szCs w:val="24"/>
+          <w:shd w:val="clear" w:color="auto" w:fill="FFFFFF"/>
+        </w:rPr>
+        <w:t>real world</w:t>
+      </w:r>
+      <w:proofErr w:type="gramEnd"/>
+      <w:r>
+        <w:rPr>
+          <w:rFonts w:ascii="Times New Roman" w:hAnsi="Times New Roman" w:cs="Times New Roman"/>
+          <w:sz w:val="24"/>
+          <w:szCs w:val="24"/>
+          <w:shd w:val="clear" w:color="auto" w:fill="FFFFFF"/>
+        </w:rPr>
+        <w:t xml:space="preserve"> data doesn't really follow any theoretical assumption e.g. linear-separability, uniform distribution, etc.</w:t>
       </w:r>
     </w:p>
     <w:p>
@@ -356,14 +446,25 @@
         </w:rPr>
         <w:t xml:space="preserve"> </w:t>
       </w:r>
-      <w:r>
-        <w:rPr>
-          <w:rFonts w:ascii="Times New Roman" w:hAnsi="Times New Roman" w:cs="Times New Roman"/>
-          <w:sz w:val="24"/>
-          <w:szCs w:val="24"/>
-          <w:shd w:val="clear" w:color="auto" w:fill="FFFFFF"/>
-        </w:rPr>
-        <w:t>Also to run three test cases on the parameters and to access the fruit using classifier.</w:t>
+      <w:proofErr w:type="gramStart"/>
+      <w:r>
+        <w:rPr>
+          <w:rFonts w:ascii="Times New Roman" w:hAnsi="Times New Roman" w:cs="Times New Roman"/>
+          <w:sz w:val="24"/>
+          <w:szCs w:val="24"/>
+          <w:shd w:val="clear" w:color="auto" w:fill="FFFFFF"/>
+        </w:rPr>
+        <w:t>Also</w:t>
+      </w:r>
+      <w:proofErr w:type="gramEnd"/>
+      <w:r>
+        <w:rPr>
+          <w:rFonts w:ascii="Times New Roman" w:hAnsi="Times New Roman" w:cs="Times New Roman"/>
+          <w:sz w:val="24"/>
+          <w:szCs w:val="24"/>
+          <w:shd w:val="clear" w:color="auto" w:fill="FFFFFF"/>
+        </w:rPr>
+        <w:t xml:space="preserve"> to run three test cases on the parameters and to access the fruit using classifier.</w:t>
       </w:r>
     </w:p>
     <w:p>
@@ -409,6 +510,7 @@
           <w:sz w:val="24"/>
           <w:szCs w:val="24"/>
           <w:shd w:val="clear" w:color="auto" w:fill="FFFFFF"/>
+          <w:lang w:val="en-US"/>
         </w:rPr>
       </w:pPr>
       <w:r>
@@ -502,6 +604,205 @@
         </w:rPr>
         <w:t>find the best possible combination of parameter.</w:t>
       </w:r>
+      <w:r>
+        <w:rPr>
+          <w:rFonts w:ascii="Times New Roman" w:hAnsi="Times New Roman" w:cs="Times New Roman"/>
+          <w:sz w:val="24"/>
+          <w:szCs w:val="24"/>
+          <w:shd w:val="clear" w:color="auto" w:fill="FFFFFF"/>
+        </w:rPr>
+        <w:t xml:space="preserve"> </w:t>
+      </w:r>
+      <w:r>
+        <w:rPr>
+          <w:rFonts w:ascii="Times New Roman" w:hAnsi="Times New Roman" w:cs="Times New Roman"/>
+          <w:sz w:val="24"/>
+          <w:szCs w:val="24"/>
+          <w:shd w:val="clear" w:color="auto" w:fill="FFFFFF"/>
+        </w:rPr>
+        <w:t xml:space="preserve">The best combination variables are separated from data as X and the target variable </w:t>
+      </w:r>
+      <w:proofErr w:type="spellStart"/>
+      <w:r>
+        <w:rPr>
+          <w:rFonts w:ascii="Times New Roman" w:hAnsi="Times New Roman" w:cs="Times New Roman"/>
+          <w:sz w:val="24"/>
+          <w:szCs w:val="24"/>
+          <w:shd w:val="clear" w:color="auto" w:fill="FFFFFF"/>
+        </w:rPr>
+        <w:t>fruit_label</w:t>
+      </w:r>
+      <w:proofErr w:type="spellEnd"/>
+      <w:r>
+        <w:rPr>
+          <w:rFonts w:ascii="Times New Roman" w:hAnsi="Times New Roman" w:cs="Times New Roman"/>
+          <w:sz w:val="24"/>
+          <w:szCs w:val="24"/>
+          <w:shd w:val="clear" w:color="auto" w:fill="FFFFFF"/>
+        </w:rPr>
+        <w:t xml:space="preserve"> is chosen as </w:t>
+      </w:r>
+      <w:proofErr w:type="gramStart"/>
+      <w:r>
+        <w:rPr>
+          <w:rFonts w:ascii="Times New Roman" w:hAnsi="Times New Roman" w:cs="Times New Roman"/>
+          <w:sz w:val="24"/>
+          <w:szCs w:val="24"/>
+          <w:shd w:val="clear" w:color="auto" w:fill="FFFFFF"/>
+        </w:rPr>
+        <w:t>y(</w:t>
+      </w:r>
+      <w:proofErr w:type="gramEnd"/>
+      <w:r>
+        <w:rPr>
+          <w:rFonts w:ascii="Times New Roman" w:hAnsi="Times New Roman" w:cs="Times New Roman"/>
+          <w:sz w:val="24"/>
+          <w:szCs w:val="24"/>
+          <w:shd w:val="clear" w:color="auto" w:fill="FFFFFF"/>
+        </w:rPr>
+        <w:t xml:space="preserve">target variable). X and y variables are then split </w:t>
+      </w:r>
+      <w:r>
+        <w:rPr>
+          <w:rFonts w:ascii="Times New Roman" w:hAnsi="Times New Roman" w:cs="Times New Roman"/>
+          <w:sz w:val="24"/>
+          <w:szCs w:val="24"/>
+          <w:shd w:val="clear" w:color="auto" w:fill="FFFFFF"/>
+        </w:rPr>
+        <w:lastRenderedPageBreak/>
+        <w:t xml:space="preserve">into training and test variables. </w:t>
+      </w:r>
+      <w:proofErr w:type="spellStart"/>
+      <w:r>
+        <w:rPr>
+          <w:rFonts w:ascii="Times New Roman" w:hAnsi="Times New Roman" w:cs="Times New Roman"/>
+          <w:sz w:val="24"/>
+          <w:szCs w:val="24"/>
+          <w:shd w:val="clear" w:color="auto" w:fill="FFFFFF"/>
+        </w:rPr>
+        <w:t>X_train</w:t>
+      </w:r>
+      <w:proofErr w:type="spellEnd"/>
+      <w:r>
+        <w:rPr>
+          <w:rFonts w:ascii="Times New Roman" w:hAnsi="Times New Roman" w:cs="Times New Roman"/>
+          <w:sz w:val="24"/>
+          <w:szCs w:val="24"/>
+          <w:shd w:val="clear" w:color="auto" w:fill="FFFFFF"/>
+        </w:rPr>
+        <w:t xml:space="preserve"> and </w:t>
+      </w:r>
+      <w:proofErr w:type="spellStart"/>
+      <w:r>
+        <w:rPr>
+          <w:rFonts w:ascii="Times New Roman" w:hAnsi="Times New Roman" w:cs="Times New Roman"/>
+          <w:sz w:val="24"/>
+          <w:szCs w:val="24"/>
+          <w:shd w:val="clear" w:color="auto" w:fill="FFFFFF"/>
+        </w:rPr>
+        <w:t>X_Test</w:t>
+      </w:r>
+      <w:proofErr w:type="spellEnd"/>
+      <w:r>
+        <w:rPr>
+          <w:rFonts w:ascii="Times New Roman" w:hAnsi="Times New Roman" w:cs="Times New Roman"/>
+          <w:sz w:val="24"/>
+          <w:szCs w:val="24"/>
+          <w:shd w:val="clear" w:color="auto" w:fill="FFFFFF"/>
+        </w:rPr>
+        <w:t xml:space="preserve"> variables are then standardized to make the variables on the same scale. Then the functions for </w:t>
+      </w:r>
+      <w:proofErr w:type="spellStart"/>
+      <w:r>
+        <w:rPr>
+          <w:rFonts w:ascii="Times New Roman" w:hAnsi="Times New Roman" w:cs="Times New Roman"/>
+          <w:sz w:val="24"/>
+          <w:szCs w:val="24"/>
+          <w:shd w:val="clear" w:color="auto" w:fill="FFFFFF"/>
+        </w:rPr>
+        <w:t>euclidean</w:t>
+      </w:r>
+      <w:proofErr w:type="spellEnd"/>
+      <w:r>
+        <w:rPr>
+          <w:rFonts w:ascii="Times New Roman" w:hAnsi="Times New Roman" w:cs="Times New Roman"/>
+          <w:sz w:val="24"/>
+          <w:szCs w:val="24"/>
+          <w:shd w:val="clear" w:color="auto" w:fill="FFFFFF"/>
+        </w:rPr>
+        <w:t xml:space="preserve"> distance and </w:t>
+      </w:r>
+      <w:proofErr w:type="spellStart"/>
+      <w:r>
+        <w:rPr>
+          <w:rFonts w:ascii="Times New Roman" w:hAnsi="Times New Roman" w:cs="Times New Roman"/>
+          <w:sz w:val="24"/>
+          <w:szCs w:val="24"/>
+          <w:shd w:val="clear" w:color="auto" w:fill="FFFFFF"/>
+        </w:rPr>
+        <w:t>knn</w:t>
+      </w:r>
+      <w:proofErr w:type="spellEnd"/>
+      <w:r>
+        <w:rPr>
+          <w:rFonts w:ascii="Times New Roman" w:hAnsi="Times New Roman" w:cs="Times New Roman"/>
+          <w:sz w:val="24"/>
+          <w:szCs w:val="24"/>
+          <w:shd w:val="clear" w:color="auto" w:fill="FFFFFF"/>
+        </w:rPr>
+        <w:t xml:space="preserve"> is built from scratch. The developed </w:t>
+      </w:r>
+      <w:proofErr w:type="spellStart"/>
+      <w:r>
+        <w:rPr>
+          <w:rFonts w:ascii="Times New Roman" w:hAnsi="Times New Roman" w:cs="Times New Roman"/>
+          <w:sz w:val="24"/>
+          <w:szCs w:val="24"/>
+          <w:shd w:val="clear" w:color="auto" w:fill="FFFFFF"/>
+        </w:rPr>
+        <w:t>knn</w:t>
+      </w:r>
+      <w:proofErr w:type="spellEnd"/>
+      <w:r>
+        <w:rPr>
+          <w:rFonts w:ascii="Times New Roman" w:hAnsi="Times New Roman" w:cs="Times New Roman"/>
+          <w:sz w:val="24"/>
+          <w:szCs w:val="24"/>
+          <w:shd w:val="clear" w:color="auto" w:fill="FFFFFF"/>
+        </w:rPr>
+        <w:t xml:space="preserve"> function is then made to run under a loop to find the best value of k by spotting the least error giving k value. The model is passed with the best k value and the </w:t>
+      </w:r>
+      <w:proofErr w:type="spellStart"/>
+      <w:r>
+        <w:rPr>
+          <w:rFonts w:ascii="Times New Roman" w:hAnsi="Times New Roman" w:cs="Times New Roman"/>
+          <w:sz w:val="24"/>
+          <w:szCs w:val="24"/>
+          <w:shd w:val="clear" w:color="auto" w:fill="FFFFFF"/>
+        </w:rPr>
+        <w:t>X_test</w:t>
+      </w:r>
+      <w:proofErr w:type="spellEnd"/>
+      <w:r>
+        <w:rPr>
+          <w:rFonts w:ascii="Times New Roman" w:hAnsi="Times New Roman" w:cs="Times New Roman"/>
+          <w:sz w:val="24"/>
+          <w:szCs w:val="24"/>
+          <w:shd w:val="clear" w:color="auto" w:fill="FFFFFF"/>
+        </w:rPr>
+        <w:t xml:space="preserve"> variable is used to predict the y value. The accuracy and r2 value of the predicted y variable is found.</w:t>
+      </w:r>
+    </w:p>
+    <w:p>
+      <w:pPr>
+        <w:spacing w:line="360" w:lineRule="auto"/>
+        <w:rPr>
+          <w:rFonts w:ascii="Times New Roman" w:hAnsi="Times New Roman" w:cs="Times New Roman"/>
+          <w:sz w:val="24"/>
+          <w:szCs w:val="24"/>
+          <w:shd w:val="clear" w:color="auto" w:fill="FFFFFF"/>
+        </w:rPr>
+      </w:pPr>
       <w:bookmarkStart w:id="0" w:name="_GoBack"/>
       <w:bookmarkEnd w:id="0"/>
     </w:p>

--- a/Task1 documentation.docx
+++ b/Task1 documentation.docx
@@ -25,7 +25,6 @@
         </w:rPr>
         <w:t xml:space="preserve"> </w:t>
       </w:r>
-      <w:proofErr w:type="spellStart"/>
       <w:r>
         <w:rPr>
           <w:rFonts w:ascii="Times New Roman" w:hAnsi="Times New Roman" w:cs="Times New Roman"/>
@@ -34,9 +33,8 @@
           <w:sz w:val="40"/>
           <w:szCs w:val="40"/>
         </w:rPr>
-        <w:t>Curneu</w:t>
-      </w:r>
-      <w:proofErr w:type="spellEnd"/>
+        <w:t>Curneu MedTech Innovation</w:t>
+      </w:r>
       <w:r>
         <w:rPr>
           <w:rFonts w:ascii="Times New Roman" w:hAnsi="Times New Roman" w:cs="Times New Roman"/>
@@ -45,9 +43,8 @@
           <w:sz w:val="40"/>
           <w:szCs w:val="40"/>
         </w:rPr>
-        <w:t xml:space="preserve"> MedTech </w:t>
-      </w:r>
-      <w:proofErr w:type="gramStart"/>
+        <w:t>s</w:t>
+      </w:r>
       <w:r>
         <w:rPr>
           <w:rFonts w:ascii="Times New Roman" w:hAnsi="Times New Roman" w:cs="Times New Roman"/>
@@ -56,7 +53,7 @@
           <w:sz w:val="40"/>
           <w:szCs w:val="40"/>
         </w:rPr>
-        <w:t>Innovation</w:t>
+        <w:t xml:space="preserve"> </w:t>
       </w:r>
       <w:r>
         <w:rPr>
@@ -65,398 +62,309 @@
           <w:bCs/>
           <w:sz w:val="40"/>
           <w:szCs w:val="40"/>
-        </w:rPr>
-        <w:t>s</w:t>
-      </w:r>
-      <w:r>
-        <w:rPr>
-          <w:rFonts w:ascii="Times New Roman" w:hAnsi="Times New Roman" w:cs="Times New Roman"/>
-          <w:b/>
-          <w:bCs/>
-          <w:sz w:val="40"/>
-          <w:szCs w:val="40"/>
+          <w:lang w:val="en-US"/>
+        </w:rPr>
+        <w:t xml:space="preserve"> Assessment -Task 1</w:t>
+      </w:r>
+    </w:p>
+    <w:p>
+      <w:pPr>
+        <w:jc w:val="center"/>
+        <w:rPr>
+          <w:rFonts w:ascii="Times New Roman" w:hAnsi="Times New Roman" w:cs="Times New Roman"/>
+          <w:b/>
+          <w:bCs/>
+          <w:sz w:val="32"/>
+          <w:szCs w:val="32"/>
+          <w:lang w:val="en-US"/>
+        </w:rPr>
+      </w:pPr>
+      <w:r>
+        <w:rPr>
+          <w:rFonts w:ascii="Times New Roman" w:hAnsi="Times New Roman" w:cs="Times New Roman"/>
+          <w:b/>
+          <w:bCs/>
+          <w:sz w:val="32"/>
+          <w:szCs w:val="32"/>
+          <w:lang w:val="en-US"/>
+        </w:rPr>
+        <w:t xml:space="preserve">K-nearest neighbors </w:t>
+      </w:r>
+      <w:r>
+        <w:rPr>
+          <w:rFonts w:ascii="Times New Roman" w:hAnsi="Times New Roman" w:cs="Times New Roman"/>
+          <w:b/>
+          <w:bCs/>
+          <w:sz w:val="32"/>
+          <w:szCs w:val="32"/>
+          <w:lang w:val="en-US"/>
+        </w:rPr>
+        <w:t>classifier</w:t>
+      </w:r>
+    </w:p>
+    <w:p>
+      <w:pPr>
+        <w:rPr>
+          <w:rFonts w:ascii="Times New Roman" w:hAnsi="Times New Roman" w:cs="Times New Roman"/>
+          <w:b/>
+          <w:bCs/>
+          <w:sz w:val="32"/>
+          <w:szCs w:val="32"/>
+          <w:lang w:val="en-US"/>
+        </w:rPr>
+      </w:pPr>
+    </w:p>
+    <w:p>
+      <w:pPr>
+        <w:rPr>
+          <w:rFonts w:ascii="Times New Roman" w:hAnsi="Times New Roman" w:cs="Times New Roman"/>
+          <w:b/>
+          <w:bCs/>
+          <w:sz w:val="32"/>
+          <w:szCs w:val="32"/>
+          <w:lang w:val="en-US"/>
+        </w:rPr>
+      </w:pPr>
+    </w:p>
+    <w:p>
+      <w:pPr>
+        <w:rPr>
+          <w:rFonts w:ascii="Times New Roman" w:hAnsi="Times New Roman" w:cs="Times New Roman"/>
+          <w:b/>
+          <w:bCs/>
+          <w:sz w:val="32"/>
+          <w:szCs w:val="32"/>
+          <w:lang w:val="en-US"/>
+        </w:rPr>
+      </w:pPr>
+      <w:r>
+        <w:rPr>
+          <w:rFonts w:ascii="Times New Roman" w:hAnsi="Times New Roman" w:cs="Times New Roman"/>
+          <w:b/>
+          <w:bCs/>
+          <w:sz w:val="32"/>
+          <w:szCs w:val="32"/>
+          <w:lang w:val="en-US"/>
+        </w:rPr>
+        <w:t>I</w:t>
+      </w:r>
+      <w:r>
+        <w:rPr>
+          <w:rFonts w:ascii="Times New Roman" w:hAnsi="Times New Roman" w:cs="Times New Roman"/>
+          <w:b/>
+          <w:bCs/>
+          <w:sz w:val="32"/>
+          <w:szCs w:val="32"/>
+          <w:lang w:val="en-US"/>
+        </w:rPr>
+        <w:t>ntroduction</w:t>
+      </w:r>
+      <w:r>
+        <w:rPr>
+          <w:rFonts w:ascii="Times New Roman" w:hAnsi="Times New Roman" w:cs="Times New Roman"/>
+          <w:b/>
+          <w:bCs/>
+          <w:sz w:val="32"/>
+          <w:szCs w:val="32"/>
+          <w:lang w:val="en-US"/>
+        </w:rPr>
+        <w:t>:</w:t>
+      </w:r>
+    </w:p>
+    <w:p>
+      <w:pPr>
+        <w:spacing w:line="360" w:lineRule="auto"/>
+        <w:rPr>
+          <w:rFonts w:ascii="Times New Roman" w:hAnsi="Times New Roman" w:cs="Times New Roman"/>
+          <w:color w:val="5F5F6F"/>
+          <w:sz w:val="24"/>
+          <w:szCs w:val="24"/>
+          <w:shd w:val="clear" w:color="auto" w:fill="FFFFFF"/>
+        </w:rPr>
+      </w:pPr>
+      <w:r>
+        <w:rPr>
+          <w:rFonts w:ascii="Times New Roman" w:hAnsi="Times New Roman" w:cs="Times New Roman"/>
+          <w:b/>
+          <w:bCs/>
+          <w:sz w:val="32"/>
+          <w:szCs w:val="32"/>
+          <w:lang w:val="en-US"/>
+        </w:rPr>
+        <w:tab/>
+      </w:r>
+      <w:r>
+        <w:rPr>
+          <w:rFonts w:ascii="Times New Roman" w:hAnsi="Times New Roman" w:cs="Times New Roman"/>
+          <w:b/>
+          <w:bCs/>
+          <w:sz w:val="32"/>
+          <w:szCs w:val="32"/>
+          <w:lang w:val="en-US"/>
+        </w:rPr>
+        <w:tab/>
+      </w:r>
+      <w:r>
+        <w:rPr>
+          <w:rFonts w:ascii="Times New Roman" w:hAnsi="Times New Roman" w:cs="Times New Roman"/>
+          <w:sz w:val="24"/>
+          <w:szCs w:val="24"/>
+          <w:shd w:val="clear" w:color="auto" w:fill="FFFFFF"/>
+        </w:rPr>
+        <w:t>The K-nearest nei</w:t>
+      </w:r>
+      <w:r>
+        <w:rPr>
+          <w:rFonts w:ascii="Times New Roman" w:hAnsi="Times New Roman" w:cs="Times New Roman"/>
+          <w:sz w:val="24"/>
+          <w:szCs w:val="24"/>
+          <w:shd w:val="clear" w:color="auto" w:fill="FFFFFF"/>
+        </w:rPr>
+        <w:t>ghbors</w:t>
+      </w:r>
+      <w:r>
+        <w:rPr>
+          <w:rFonts w:ascii="Times New Roman" w:hAnsi="Times New Roman" w:cs="Times New Roman"/>
+          <w:sz w:val="24"/>
+          <w:szCs w:val="24"/>
+          <w:shd w:val="clear" w:color="auto" w:fill="FFFFFF"/>
+        </w:rPr>
+        <w:t xml:space="preserve"> (KNN) algorithm is a type of supervised machine learning algorithms.  is extremely easy to implement in its most basic form, and yet performs quite complex classification tasks. It is a lazy learning algorithm since it doesn't have a specialized training phase. Rather, it uses all of the data for training while classifying a new data point or instance. KNN is a non-parametric learning algorithm, which means that it doesn't assume anything about the underlying data. This is an extremely useful feature since most of the real world data doesn't really follow any theoretical assumption e.g. linear-separability, uniform distribution, etc.</w:t>
+      </w:r>
+    </w:p>
+    <w:p>
+      <w:pPr>
+        <w:spacing w:line="360" w:lineRule="auto"/>
+        <w:rPr>
+          <w:rFonts w:ascii="Times New Roman" w:hAnsi="Times New Roman" w:cs="Times New Roman"/>
+          <w:color w:val="5F5F6F"/>
+          <w:sz w:val="24"/>
+          <w:szCs w:val="24"/>
+          <w:shd w:val="clear" w:color="auto" w:fill="FFFFFF"/>
+        </w:rPr>
+      </w:pPr>
+    </w:p>
+    <w:p>
+      <w:pPr>
+        <w:spacing w:line="360" w:lineRule="auto"/>
+        <w:rPr>
+          <w:rFonts w:ascii="Times New Roman" w:hAnsi="Times New Roman" w:cs="Times New Roman"/>
+          <w:b/>
+          <w:bCs/>
+          <w:sz w:val="32"/>
+          <w:szCs w:val="32"/>
+          <w:shd w:val="clear" w:color="auto" w:fill="FFFFFF"/>
+        </w:rPr>
+      </w:pPr>
+      <w:r>
+        <w:rPr>
+          <w:rFonts w:ascii="Times New Roman" w:hAnsi="Times New Roman" w:cs="Times New Roman"/>
+          <w:b/>
+          <w:bCs/>
+          <w:sz w:val="32"/>
+          <w:szCs w:val="32"/>
+          <w:shd w:val="clear" w:color="auto" w:fill="FFFFFF"/>
+        </w:rPr>
+        <w:t>Problem Statement</w:t>
+      </w:r>
+      <w:r>
+        <w:rPr>
+          <w:rFonts w:ascii="Times New Roman" w:hAnsi="Times New Roman" w:cs="Times New Roman"/>
+          <w:b/>
+          <w:bCs/>
+          <w:sz w:val="32"/>
+          <w:szCs w:val="32"/>
+          <w:shd w:val="clear" w:color="auto" w:fill="FFFFFF"/>
+        </w:rPr>
+        <w:t>:</w:t>
+      </w:r>
+    </w:p>
+    <w:p>
+      <w:pPr>
+        <w:spacing w:line="360" w:lineRule="auto"/>
+        <w:rPr>
+          <w:rFonts w:ascii="Times New Roman" w:hAnsi="Times New Roman" w:cs="Times New Roman"/>
+          <w:sz w:val="24"/>
+          <w:szCs w:val="24"/>
+          <w:shd w:val="clear" w:color="auto" w:fill="FFFFFF"/>
+        </w:rPr>
+      </w:pPr>
+      <w:r>
+        <w:rPr>
+          <w:rFonts w:ascii="Times New Roman" w:hAnsi="Times New Roman" w:cs="Times New Roman"/>
+          <w:b/>
+          <w:bCs/>
+          <w:sz w:val="32"/>
+          <w:szCs w:val="32"/>
+          <w:shd w:val="clear" w:color="auto" w:fill="FFFFFF"/>
+        </w:rPr>
+        <w:tab/>
+      </w:r>
+      <w:r>
+        <w:rPr>
+          <w:rFonts w:ascii="Times New Roman" w:hAnsi="Times New Roman" w:cs="Times New Roman"/>
+          <w:b/>
+          <w:bCs/>
+          <w:sz w:val="32"/>
+          <w:szCs w:val="32"/>
+          <w:shd w:val="clear" w:color="auto" w:fill="FFFFFF"/>
+        </w:rPr>
+        <w:tab/>
+      </w:r>
+      <w:r>
+        <w:rPr>
+          <w:rFonts w:ascii="Times New Roman" w:hAnsi="Times New Roman" w:cs="Times New Roman"/>
+          <w:sz w:val="24"/>
+          <w:szCs w:val="24"/>
+          <w:shd w:val="clear" w:color="auto" w:fill="FFFFFF"/>
+        </w:rPr>
+        <w:t xml:space="preserve">A dataset is given with labels based on fruits height, width, mass, colour score in a excel file. The task is to develop a KNN classifier machine learning model from scratch by analysing various </w:t>
+      </w:r>
+      <w:r>
+        <w:rPr>
+          <w:rFonts w:ascii="Times New Roman" w:hAnsi="Times New Roman" w:cs="Times New Roman"/>
+          <w:sz w:val="24"/>
+          <w:szCs w:val="24"/>
+          <w:shd w:val="clear" w:color="auto" w:fill="FFFFFF"/>
+        </w:rPr>
+        <w:t xml:space="preserve">combinations of parameters using scatter plot to find the best suited parameter combination to build the classifier model </w:t>
+      </w:r>
+      <w:r>
+        <w:rPr>
+          <w:rFonts w:ascii="Times New Roman" w:hAnsi="Times New Roman" w:cs="Times New Roman"/>
+          <w:sz w:val="24"/>
+          <w:szCs w:val="24"/>
+          <w:shd w:val="clear" w:color="auto" w:fill="FFFFFF"/>
+        </w:rPr>
+        <w:t xml:space="preserve">and to find out the </w:t>
+      </w:r>
+      <w:r>
+        <w:rPr>
+          <w:rFonts w:ascii="Times New Roman" w:hAnsi="Times New Roman" w:cs="Times New Roman"/>
+          <w:sz w:val="24"/>
+          <w:szCs w:val="24"/>
+          <w:shd w:val="clear" w:color="auto" w:fill="FFFFFF"/>
+        </w:rPr>
+        <w:t>best value of k with highest r2 score.</w:t>
+      </w:r>
+      <w:r>
+        <w:rPr>
+          <w:rFonts w:ascii="Times New Roman" w:hAnsi="Times New Roman" w:cs="Times New Roman"/>
+          <w:sz w:val="24"/>
+          <w:szCs w:val="24"/>
+          <w:shd w:val="clear" w:color="auto" w:fill="FFFFFF"/>
         </w:rPr>
         <w:t xml:space="preserve"> </w:t>
       </w:r>
       <w:r>
         <w:rPr>
           <w:rFonts w:ascii="Times New Roman" w:hAnsi="Times New Roman" w:cs="Times New Roman"/>
-          <w:b/>
-          <w:bCs/>
-          <w:sz w:val="40"/>
-          <w:szCs w:val="40"/>
-          <w:lang w:val="en-US"/>
-        </w:rPr>
-        <w:t xml:space="preserve"> Assessment</w:t>
-      </w:r>
-      <w:proofErr w:type="gramEnd"/>
-      <w:r>
-        <w:rPr>
-          <w:rFonts w:ascii="Times New Roman" w:hAnsi="Times New Roman" w:cs="Times New Roman"/>
-          <w:b/>
-          <w:bCs/>
-          <w:sz w:val="40"/>
-          <w:szCs w:val="40"/>
-          <w:lang w:val="en-US"/>
-        </w:rPr>
-        <w:t xml:space="preserve"> -Task 1</w:t>
-      </w:r>
-    </w:p>
-    <w:p>
-      <w:pPr>
-        <w:jc w:val="center"/>
-        <w:rPr>
-          <w:rFonts w:ascii="Times New Roman" w:hAnsi="Times New Roman" w:cs="Times New Roman"/>
-          <w:b/>
-          <w:bCs/>
-          <w:sz w:val="32"/>
-          <w:szCs w:val="32"/>
-          <w:lang w:val="en-US"/>
-        </w:rPr>
-      </w:pPr>
-      <w:r>
-        <w:rPr>
-          <w:rFonts w:ascii="Times New Roman" w:hAnsi="Times New Roman" w:cs="Times New Roman"/>
-          <w:b/>
-          <w:bCs/>
-          <w:sz w:val="32"/>
-          <w:szCs w:val="32"/>
-          <w:lang w:val="en-US"/>
-        </w:rPr>
-        <w:t xml:space="preserve">K-nearest </w:t>
-      </w:r>
-      <w:proofErr w:type="gramStart"/>
-      <w:r>
-        <w:rPr>
-          <w:rFonts w:ascii="Times New Roman" w:hAnsi="Times New Roman" w:cs="Times New Roman"/>
-          <w:b/>
-          <w:bCs/>
-          <w:sz w:val="32"/>
-          <w:szCs w:val="32"/>
-          <w:lang w:val="en-US"/>
-        </w:rPr>
-        <w:t>neighbors</w:t>
-      </w:r>
-      <w:proofErr w:type="gramEnd"/>
-      <w:r>
-        <w:rPr>
-          <w:rFonts w:ascii="Times New Roman" w:hAnsi="Times New Roman" w:cs="Times New Roman"/>
-          <w:b/>
-          <w:bCs/>
-          <w:sz w:val="32"/>
-          <w:szCs w:val="32"/>
-          <w:lang w:val="en-US"/>
-        </w:rPr>
-        <w:t xml:space="preserve"> </w:t>
-      </w:r>
-      <w:r>
-        <w:rPr>
-          <w:rFonts w:ascii="Times New Roman" w:hAnsi="Times New Roman" w:cs="Times New Roman"/>
-          <w:b/>
-          <w:bCs/>
-          <w:sz w:val="32"/>
-          <w:szCs w:val="32"/>
-          <w:lang w:val="en-US"/>
-        </w:rPr>
-        <w:t>classifier</w:t>
-      </w:r>
-    </w:p>
-    <w:p>
-      <w:pPr>
-        <w:rPr>
-          <w:rFonts w:ascii="Times New Roman" w:hAnsi="Times New Roman" w:cs="Times New Roman"/>
-          <w:b/>
-          <w:bCs/>
-          <w:sz w:val="32"/>
-          <w:szCs w:val="32"/>
-          <w:lang w:val="en-US"/>
-        </w:rPr>
-      </w:pPr>
-    </w:p>
-    <w:p>
-      <w:pPr>
-        <w:rPr>
-          <w:rFonts w:ascii="Times New Roman" w:hAnsi="Times New Roman" w:cs="Times New Roman"/>
-          <w:b/>
-          <w:bCs/>
-          <w:sz w:val="32"/>
-          <w:szCs w:val="32"/>
-          <w:lang w:val="en-US"/>
-        </w:rPr>
-      </w:pPr>
-    </w:p>
-    <w:p>
-      <w:pPr>
-        <w:rPr>
-          <w:rFonts w:ascii="Times New Roman" w:hAnsi="Times New Roman" w:cs="Times New Roman"/>
-          <w:b/>
-          <w:bCs/>
-          <w:sz w:val="32"/>
-          <w:szCs w:val="32"/>
-          <w:lang w:val="en-US"/>
-        </w:rPr>
-      </w:pPr>
-      <w:r>
-        <w:rPr>
-          <w:rFonts w:ascii="Times New Roman" w:hAnsi="Times New Roman" w:cs="Times New Roman"/>
-          <w:b/>
-          <w:bCs/>
-          <w:sz w:val="32"/>
-          <w:szCs w:val="32"/>
-          <w:lang w:val="en-US"/>
-        </w:rPr>
-        <w:t>I</w:t>
-      </w:r>
-      <w:r>
-        <w:rPr>
-          <w:rFonts w:ascii="Times New Roman" w:hAnsi="Times New Roman" w:cs="Times New Roman"/>
-          <w:b/>
-          <w:bCs/>
-          <w:sz w:val="32"/>
-          <w:szCs w:val="32"/>
-          <w:lang w:val="en-US"/>
-        </w:rPr>
-        <w:t>ntroduction</w:t>
-      </w:r>
-      <w:r>
-        <w:rPr>
-          <w:rFonts w:ascii="Times New Roman" w:hAnsi="Times New Roman" w:cs="Times New Roman"/>
-          <w:b/>
-          <w:bCs/>
-          <w:sz w:val="32"/>
-          <w:szCs w:val="32"/>
-          <w:lang w:val="en-US"/>
-        </w:rPr>
-        <w:t>:</w:t>
-      </w:r>
-    </w:p>
-    <w:p>
-      <w:pPr>
-        <w:spacing w:line="360" w:lineRule="auto"/>
-        <w:rPr>
-          <w:rFonts w:ascii="Times New Roman" w:hAnsi="Times New Roman" w:cs="Times New Roman"/>
-          <w:color w:val="5F5F6F"/>
-          <w:sz w:val="24"/>
-          <w:szCs w:val="24"/>
-          <w:shd w:val="clear" w:color="auto" w:fill="FFFFFF"/>
-        </w:rPr>
-      </w:pPr>
-      <w:r>
-        <w:rPr>
-          <w:rFonts w:ascii="Times New Roman" w:hAnsi="Times New Roman" w:cs="Times New Roman"/>
-          <w:b/>
-          <w:bCs/>
-          <w:sz w:val="32"/>
-          <w:szCs w:val="32"/>
-          <w:lang w:val="en-US"/>
-        </w:rPr>
-        <w:tab/>
-      </w:r>
-      <w:r>
-        <w:rPr>
-          <w:rFonts w:ascii="Times New Roman" w:hAnsi="Times New Roman" w:cs="Times New Roman"/>
-          <w:b/>
-          <w:bCs/>
-          <w:sz w:val="32"/>
-          <w:szCs w:val="32"/>
-          <w:lang w:val="en-US"/>
-        </w:rPr>
-        <w:tab/>
-      </w:r>
-      <w:r>
-        <w:rPr>
-          <w:rFonts w:ascii="Times New Roman" w:hAnsi="Times New Roman" w:cs="Times New Roman"/>
-          <w:sz w:val="24"/>
-          <w:szCs w:val="24"/>
-          <w:shd w:val="clear" w:color="auto" w:fill="FFFFFF"/>
-        </w:rPr>
-        <w:t xml:space="preserve">The K-nearest </w:t>
-      </w:r>
-      <w:proofErr w:type="spellStart"/>
-      <w:r>
-        <w:rPr>
-          <w:rFonts w:ascii="Times New Roman" w:hAnsi="Times New Roman" w:cs="Times New Roman"/>
-          <w:sz w:val="24"/>
-          <w:szCs w:val="24"/>
-          <w:shd w:val="clear" w:color="auto" w:fill="FFFFFF"/>
-        </w:rPr>
-        <w:t>nei</w:t>
-      </w:r>
-      <w:r>
-        <w:rPr>
-          <w:rFonts w:ascii="Times New Roman" w:hAnsi="Times New Roman" w:cs="Times New Roman"/>
-          <w:sz w:val="24"/>
-          <w:szCs w:val="24"/>
-          <w:shd w:val="clear" w:color="auto" w:fill="FFFFFF"/>
-        </w:rPr>
-        <w:t>ghbors</w:t>
-      </w:r>
-      <w:proofErr w:type="spellEnd"/>
-      <w:r>
-        <w:rPr>
-          <w:rFonts w:ascii="Times New Roman" w:hAnsi="Times New Roman" w:cs="Times New Roman"/>
-          <w:sz w:val="24"/>
-          <w:szCs w:val="24"/>
-          <w:shd w:val="clear" w:color="auto" w:fill="FFFFFF"/>
-        </w:rPr>
-        <w:t xml:space="preserve"> (KNN) algorithm is a type of supervised machine learning algorithms.  is extremely easy to implement in its most basic form, and yet performs quite complex classification tasks. It is a lazy learning algorithm since it doesn't have a specialized training phase. Rather, it uses all of the data for training while classifying a new data point or instance. KNN is a non-parametric learning algorithm, which means that it doesn't assume anything about the underlying data. This is an extremely useful feature since most of the </w:t>
-      </w:r>
-      <w:proofErr w:type="gramStart"/>
-      <w:r>
-        <w:rPr>
-          <w:rFonts w:ascii="Times New Roman" w:hAnsi="Times New Roman" w:cs="Times New Roman"/>
-          <w:sz w:val="24"/>
-          <w:szCs w:val="24"/>
-          <w:shd w:val="clear" w:color="auto" w:fill="FFFFFF"/>
-        </w:rPr>
-        <w:t>real world</w:t>
-      </w:r>
-      <w:proofErr w:type="gramEnd"/>
-      <w:r>
-        <w:rPr>
-          <w:rFonts w:ascii="Times New Roman" w:hAnsi="Times New Roman" w:cs="Times New Roman"/>
-          <w:sz w:val="24"/>
-          <w:szCs w:val="24"/>
-          <w:shd w:val="clear" w:color="auto" w:fill="FFFFFF"/>
-        </w:rPr>
-        <w:t xml:space="preserve"> data doesn't really follow any theoretical assumption e.g. linear-separability, uniform distribution, etc.</w:t>
-      </w:r>
-    </w:p>
-    <w:p>
-      <w:pPr>
-        <w:spacing w:line="360" w:lineRule="auto"/>
-        <w:rPr>
-          <w:rFonts w:ascii="Times New Roman" w:hAnsi="Times New Roman" w:cs="Times New Roman"/>
-          <w:color w:val="5F5F6F"/>
-          <w:sz w:val="24"/>
-          <w:szCs w:val="24"/>
-          <w:shd w:val="clear" w:color="auto" w:fill="FFFFFF"/>
-        </w:rPr>
-      </w:pPr>
-    </w:p>
-    <w:p>
-      <w:pPr>
-        <w:spacing w:line="360" w:lineRule="auto"/>
-        <w:rPr>
-          <w:rFonts w:ascii="Times New Roman" w:hAnsi="Times New Roman" w:cs="Times New Roman"/>
-          <w:b/>
-          <w:bCs/>
-          <w:sz w:val="32"/>
-          <w:szCs w:val="32"/>
-          <w:shd w:val="clear" w:color="auto" w:fill="FFFFFF"/>
-        </w:rPr>
-      </w:pPr>
-      <w:r>
-        <w:rPr>
-          <w:rFonts w:ascii="Times New Roman" w:hAnsi="Times New Roman" w:cs="Times New Roman"/>
-          <w:b/>
-          <w:bCs/>
-          <w:sz w:val="32"/>
-          <w:szCs w:val="32"/>
-          <w:shd w:val="clear" w:color="auto" w:fill="FFFFFF"/>
-        </w:rPr>
-        <w:t>Problem Statement</w:t>
-      </w:r>
-      <w:r>
-        <w:rPr>
-          <w:rFonts w:ascii="Times New Roman" w:hAnsi="Times New Roman" w:cs="Times New Roman"/>
-          <w:b/>
-          <w:bCs/>
-          <w:sz w:val="32"/>
-          <w:szCs w:val="32"/>
-          <w:shd w:val="clear" w:color="auto" w:fill="FFFFFF"/>
-        </w:rPr>
-        <w:t>:</w:t>
-      </w:r>
-    </w:p>
-    <w:p>
-      <w:pPr>
-        <w:spacing w:line="360" w:lineRule="auto"/>
-        <w:rPr>
-          <w:rFonts w:ascii="Times New Roman" w:hAnsi="Times New Roman" w:cs="Times New Roman"/>
-          <w:sz w:val="24"/>
-          <w:szCs w:val="24"/>
-          <w:shd w:val="clear" w:color="auto" w:fill="FFFFFF"/>
-        </w:rPr>
-      </w:pPr>
-      <w:r>
-        <w:rPr>
-          <w:rFonts w:ascii="Times New Roman" w:hAnsi="Times New Roman" w:cs="Times New Roman"/>
-          <w:b/>
-          <w:bCs/>
-          <w:sz w:val="32"/>
-          <w:szCs w:val="32"/>
-          <w:shd w:val="clear" w:color="auto" w:fill="FFFFFF"/>
-        </w:rPr>
-        <w:tab/>
-      </w:r>
-      <w:r>
-        <w:rPr>
-          <w:rFonts w:ascii="Times New Roman" w:hAnsi="Times New Roman" w:cs="Times New Roman"/>
-          <w:b/>
-          <w:bCs/>
-          <w:sz w:val="32"/>
-          <w:szCs w:val="32"/>
-          <w:shd w:val="clear" w:color="auto" w:fill="FFFFFF"/>
-        </w:rPr>
-        <w:tab/>
-      </w:r>
-      <w:r>
-        <w:rPr>
-          <w:rFonts w:ascii="Times New Roman" w:hAnsi="Times New Roman" w:cs="Times New Roman"/>
-          <w:sz w:val="24"/>
-          <w:szCs w:val="24"/>
-          <w:shd w:val="clear" w:color="auto" w:fill="FFFFFF"/>
-        </w:rPr>
-        <w:t xml:space="preserve">A dataset is given with labels based on fruits height, width, mass, colour score in a excel file. The task is to develop a KNN classifier machine learning model from scratch by analysing various </w:t>
-      </w:r>
-      <w:r>
-        <w:rPr>
-          <w:rFonts w:ascii="Times New Roman" w:hAnsi="Times New Roman" w:cs="Times New Roman"/>
-          <w:sz w:val="24"/>
-          <w:szCs w:val="24"/>
-          <w:shd w:val="clear" w:color="auto" w:fill="FFFFFF"/>
-        </w:rPr>
-        <w:t xml:space="preserve">combinations of parameters using scatter plot to find the best suited parameter combination to build the classifier model </w:t>
-      </w:r>
-      <w:r>
-        <w:rPr>
-          <w:rFonts w:ascii="Times New Roman" w:hAnsi="Times New Roman" w:cs="Times New Roman"/>
-          <w:sz w:val="24"/>
-          <w:szCs w:val="24"/>
-          <w:shd w:val="clear" w:color="auto" w:fill="FFFFFF"/>
-        </w:rPr>
-        <w:t xml:space="preserve">and to find out the </w:t>
-      </w:r>
-      <w:r>
-        <w:rPr>
-          <w:rFonts w:ascii="Times New Roman" w:hAnsi="Times New Roman" w:cs="Times New Roman"/>
-          <w:sz w:val="24"/>
-          <w:szCs w:val="24"/>
-          <w:shd w:val="clear" w:color="auto" w:fill="FFFFFF"/>
-        </w:rPr>
-        <w:t>best value of k with highest r2 score.</w:t>
-      </w:r>
-      <w:r>
-        <w:rPr>
-          <w:rFonts w:ascii="Times New Roman" w:hAnsi="Times New Roman" w:cs="Times New Roman"/>
-          <w:sz w:val="24"/>
-          <w:szCs w:val="24"/>
-          <w:shd w:val="clear" w:color="auto" w:fill="FFFFFF"/>
-        </w:rPr>
-        <w:t xml:space="preserve"> </w:t>
-      </w:r>
-      <w:proofErr w:type="gramStart"/>
-      <w:r>
-        <w:rPr>
-          <w:rFonts w:ascii="Times New Roman" w:hAnsi="Times New Roman" w:cs="Times New Roman"/>
-          <w:sz w:val="24"/>
-          <w:szCs w:val="24"/>
-          <w:shd w:val="clear" w:color="auto" w:fill="FFFFFF"/>
-        </w:rPr>
-        <w:t>Also</w:t>
-      </w:r>
-      <w:proofErr w:type="gramEnd"/>
+          <w:sz w:val="24"/>
+          <w:szCs w:val="24"/>
+          <w:shd w:val="clear" w:color="auto" w:fill="FFFFFF"/>
+        </w:rPr>
+        <w:t>Also,</w:t>
+      </w:r>
       <w:r>
         <w:rPr>
           <w:rFonts w:ascii="Times New Roman" w:hAnsi="Times New Roman" w:cs="Times New Roman"/>
@@ -510,7 +418,6 @@
           <w:sz w:val="24"/>
           <w:szCs w:val="24"/>
           <w:shd w:val="clear" w:color="auto" w:fill="FFFFFF"/>
-          <w:lang w:val="en-US"/>
         </w:rPr>
       </w:pPr>
       <w:r>
@@ -620,47 +527,7 @@
           <w:szCs w:val="24"/>
           <w:shd w:val="clear" w:color="auto" w:fill="FFFFFF"/>
         </w:rPr>
-        <w:t xml:space="preserve">The best combination variables are separated from data as X and the target variable </w:t>
-      </w:r>
-      <w:proofErr w:type="spellStart"/>
-      <w:r>
-        <w:rPr>
-          <w:rFonts w:ascii="Times New Roman" w:hAnsi="Times New Roman" w:cs="Times New Roman"/>
-          <w:sz w:val="24"/>
-          <w:szCs w:val="24"/>
-          <w:shd w:val="clear" w:color="auto" w:fill="FFFFFF"/>
-        </w:rPr>
-        <w:t>fruit_label</w:t>
-      </w:r>
-      <w:proofErr w:type="spellEnd"/>
-      <w:r>
-        <w:rPr>
-          <w:rFonts w:ascii="Times New Roman" w:hAnsi="Times New Roman" w:cs="Times New Roman"/>
-          <w:sz w:val="24"/>
-          <w:szCs w:val="24"/>
-          <w:shd w:val="clear" w:color="auto" w:fill="FFFFFF"/>
-        </w:rPr>
-        <w:t xml:space="preserve"> is chosen as </w:t>
-      </w:r>
-      <w:proofErr w:type="gramStart"/>
-      <w:r>
-        <w:rPr>
-          <w:rFonts w:ascii="Times New Roman" w:hAnsi="Times New Roman" w:cs="Times New Roman"/>
-          <w:sz w:val="24"/>
-          <w:szCs w:val="24"/>
-          <w:shd w:val="clear" w:color="auto" w:fill="FFFFFF"/>
-        </w:rPr>
-        <w:t>y(</w:t>
-      </w:r>
-      <w:proofErr w:type="gramEnd"/>
-      <w:r>
-        <w:rPr>
-          <w:rFonts w:ascii="Times New Roman" w:hAnsi="Times New Roman" w:cs="Times New Roman"/>
-          <w:sz w:val="24"/>
-          <w:szCs w:val="24"/>
-          <w:shd w:val="clear" w:color="auto" w:fill="FFFFFF"/>
-        </w:rPr>
-        <w:t xml:space="preserve">target variable). X and y variables are then split </w:t>
+        <w:t xml:space="preserve">The best combination variables are separated from data as X and the target variable fruit_label is chosen as y(target variable). X and y variables are then split </w:t>
       </w:r>
       <w:r>
         <w:rPr>
@@ -670,141 +537,1230 @@
           <w:shd w:val="clear" w:color="auto" w:fill="FFFFFF"/>
         </w:rPr>
         <w:lastRenderedPageBreak/>
-        <w:t xml:space="preserve">into training and test variables. </w:t>
-      </w:r>
-      <w:proofErr w:type="spellStart"/>
-      <w:r>
-        <w:rPr>
-          <w:rFonts w:ascii="Times New Roman" w:hAnsi="Times New Roman" w:cs="Times New Roman"/>
-          <w:sz w:val="24"/>
-          <w:szCs w:val="24"/>
-          <w:shd w:val="clear" w:color="auto" w:fill="FFFFFF"/>
-        </w:rPr>
-        <w:t>X_train</w:t>
-      </w:r>
-      <w:proofErr w:type="spellEnd"/>
-      <w:r>
-        <w:rPr>
-          <w:rFonts w:ascii="Times New Roman" w:hAnsi="Times New Roman" w:cs="Times New Roman"/>
-          <w:sz w:val="24"/>
-          <w:szCs w:val="24"/>
-          <w:shd w:val="clear" w:color="auto" w:fill="FFFFFF"/>
-        </w:rPr>
-        <w:t xml:space="preserve"> and </w:t>
-      </w:r>
-      <w:proofErr w:type="spellStart"/>
-      <w:r>
-        <w:rPr>
-          <w:rFonts w:ascii="Times New Roman" w:hAnsi="Times New Roman" w:cs="Times New Roman"/>
-          <w:sz w:val="24"/>
-          <w:szCs w:val="24"/>
-          <w:shd w:val="clear" w:color="auto" w:fill="FFFFFF"/>
-        </w:rPr>
-        <w:t>X_Test</w:t>
-      </w:r>
-      <w:proofErr w:type="spellEnd"/>
-      <w:r>
-        <w:rPr>
-          <w:rFonts w:ascii="Times New Roman" w:hAnsi="Times New Roman" w:cs="Times New Roman"/>
-          <w:sz w:val="24"/>
-          <w:szCs w:val="24"/>
-          <w:shd w:val="clear" w:color="auto" w:fill="FFFFFF"/>
-        </w:rPr>
-        <w:t xml:space="preserve"> variables are then standardized to make the variables on the same scale. Then the functions for </w:t>
-      </w:r>
-      <w:proofErr w:type="spellStart"/>
-      <w:r>
-        <w:rPr>
-          <w:rFonts w:ascii="Times New Roman" w:hAnsi="Times New Roman" w:cs="Times New Roman"/>
-          <w:sz w:val="24"/>
-          <w:szCs w:val="24"/>
-          <w:shd w:val="clear" w:color="auto" w:fill="FFFFFF"/>
-        </w:rPr>
-        <w:t>euclidean</w:t>
-      </w:r>
-      <w:proofErr w:type="spellEnd"/>
-      <w:r>
-        <w:rPr>
-          <w:rFonts w:ascii="Times New Roman" w:hAnsi="Times New Roman" w:cs="Times New Roman"/>
-          <w:sz w:val="24"/>
-          <w:szCs w:val="24"/>
-          <w:shd w:val="clear" w:color="auto" w:fill="FFFFFF"/>
-        </w:rPr>
-        <w:t xml:space="preserve"> distance and </w:t>
-      </w:r>
-      <w:proofErr w:type="spellStart"/>
-      <w:r>
-        <w:rPr>
-          <w:rFonts w:ascii="Times New Roman" w:hAnsi="Times New Roman" w:cs="Times New Roman"/>
-          <w:sz w:val="24"/>
-          <w:szCs w:val="24"/>
-          <w:shd w:val="clear" w:color="auto" w:fill="FFFFFF"/>
-        </w:rPr>
-        <w:t>knn</w:t>
-      </w:r>
-      <w:proofErr w:type="spellEnd"/>
-      <w:r>
-        <w:rPr>
-          <w:rFonts w:ascii="Times New Roman" w:hAnsi="Times New Roman" w:cs="Times New Roman"/>
-          <w:sz w:val="24"/>
-          <w:szCs w:val="24"/>
-          <w:shd w:val="clear" w:color="auto" w:fill="FFFFFF"/>
-        </w:rPr>
-        <w:t xml:space="preserve"> is built from scratch. The developed </w:t>
-      </w:r>
-      <w:proofErr w:type="spellStart"/>
-      <w:r>
-        <w:rPr>
-          <w:rFonts w:ascii="Times New Roman" w:hAnsi="Times New Roman" w:cs="Times New Roman"/>
-          <w:sz w:val="24"/>
-          <w:szCs w:val="24"/>
-          <w:shd w:val="clear" w:color="auto" w:fill="FFFFFF"/>
-        </w:rPr>
-        <w:t>knn</w:t>
-      </w:r>
-      <w:proofErr w:type="spellEnd"/>
-      <w:r>
-        <w:rPr>
-          <w:rFonts w:ascii="Times New Roman" w:hAnsi="Times New Roman" w:cs="Times New Roman"/>
-          <w:sz w:val="24"/>
-          <w:szCs w:val="24"/>
-          <w:shd w:val="clear" w:color="auto" w:fill="FFFFFF"/>
-        </w:rPr>
-        <w:t xml:space="preserve"> function is then made to run under a loop to find the best value of k by spotting the least error giving k value. The model is passed with the best k value and the </w:t>
-      </w:r>
-      <w:proofErr w:type="spellStart"/>
-      <w:r>
-        <w:rPr>
-          <w:rFonts w:ascii="Times New Roman" w:hAnsi="Times New Roman" w:cs="Times New Roman"/>
-          <w:sz w:val="24"/>
-          <w:szCs w:val="24"/>
-          <w:shd w:val="clear" w:color="auto" w:fill="FFFFFF"/>
-        </w:rPr>
-        <w:t>X_test</w:t>
-      </w:r>
-      <w:proofErr w:type="spellEnd"/>
-      <w:r>
-        <w:rPr>
-          <w:rFonts w:ascii="Times New Roman" w:hAnsi="Times New Roman" w:cs="Times New Roman"/>
-          <w:sz w:val="24"/>
-          <w:szCs w:val="24"/>
-          <w:shd w:val="clear" w:color="auto" w:fill="FFFFFF"/>
-        </w:rPr>
-        <w:t xml:space="preserve"> variable is used to predict the y value. The accuracy and r2 value of the predicted y variable is found.</w:t>
-      </w:r>
-    </w:p>
-    <w:p>
-      <w:pPr>
-        <w:spacing w:line="360" w:lineRule="auto"/>
-        <w:rPr>
-          <w:rFonts w:ascii="Times New Roman" w:hAnsi="Times New Roman" w:cs="Times New Roman"/>
-          <w:sz w:val="24"/>
-          <w:szCs w:val="24"/>
-          <w:shd w:val="clear" w:color="auto" w:fill="FFFFFF"/>
-        </w:rPr>
-      </w:pPr>
+        <w:t>into training and test variables. X_train and X_Test variables are then standardized to make the variables on the same scale. Then the functions for euclidean distance and knn is built from scratch. The developed knn function is then made to run under a loop to find the best value of k by spotting the least error giving k value. The model is passed with the best k value and the X_test variable is used to predict the y value. The accuracy and r2 value of the predicted y variable is found.</w:t>
+      </w:r>
+    </w:p>
+    <w:p>
+      <w:pPr>
+        <w:spacing w:line="360" w:lineRule="auto"/>
+        <w:rPr>
+          <w:rFonts w:ascii="Times New Roman" w:hAnsi="Times New Roman" w:cs="Times New Roman"/>
+          <w:sz w:val="24"/>
+          <w:szCs w:val="24"/>
+          <w:shd w:val="clear" w:color="auto" w:fill="FFFFFF"/>
+        </w:rPr>
+      </w:pPr>
+    </w:p>
+    <w:p>
+      <w:pPr>
+        <w:spacing w:line="360" w:lineRule="auto"/>
+        <w:rPr>
+          <w:rFonts w:ascii="Times New Roman" w:hAnsi="Times New Roman" w:cs="Times New Roman"/>
+          <w:b/>
+          <w:bCs/>
+          <w:sz w:val="32"/>
+          <w:szCs w:val="32"/>
+          <w:shd w:val="clear" w:color="auto" w:fill="FFFFFF"/>
+        </w:rPr>
+      </w:pPr>
+      <w:r>
+        <w:rPr>
+          <w:rFonts w:ascii="Times New Roman" w:hAnsi="Times New Roman" w:cs="Times New Roman"/>
+          <w:b/>
+          <w:bCs/>
+          <w:sz w:val="32"/>
+          <w:szCs w:val="32"/>
+          <w:shd w:val="clear" w:color="auto" w:fill="FFFFFF"/>
+        </w:rPr>
+        <w:t>Output:</w:t>
+      </w:r>
+    </w:p>
+    <w:p>
+      <w:pPr>
+        <w:spacing w:line="360" w:lineRule="auto"/>
+        <w:rPr>
+          <w:rFonts w:ascii="Times New Roman" w:hAnsi="Times New Roman" w:cs="Times New Roman"/>
+          <w:b/>
+          <w:bCs/>
+          <w:sz w:val="32"/>
+          <w:szCs w:val="32"/>
+          <w:shd w:val="clear" w:color="auto" w:fill="FFFFFF"/>
+        </w:rPr>
+      </w:pPr>
+    </w:p>
+    <w:p>
+      <w:pPr>
+        <w:spacing w:line="360" w:lineRule="auto"/>
+        <w:rPr>
+          <w:rFonts w:ascii="Times New Roman" w:hAnsi="Times New Roman" w:cs="Times New Roman"/>
+          <w:b/>
+          <w:bCs/>
+          <w:sz w:val="32"/>
+          <w:szCs w:val="32"/>
+          <w:shd w:val="clear" w:color="auto" w:fill="FFFFFF"/>
+        </w:rPr>
+      </w:pPr>
+    </w:p>
+    <w:p>
+      <w:pPr>
+        <w:spacing w:line="360" w:lineRule="auto"/>
+        <w:jc w:val="center"/>
+        <w:rPr>
+          <w:rFonts w:ascii="Times New Roman" w:hAnsi="Times New Roman" w:cs="Times New Roman"/>
+          <w:b/>
+          <w:bCs/>
+          <w:sz w:val="32"/>
+          <w:szCs w:val="32"/>
+          <w:shd w:val="clear" w:color="auto" w:fill="FFFFFF"/>
+        </w:rPr>
+      </w:pPr>
+      <w:r>
+        <w:rPr>
+          <w:rFonts w:ascii="Times New Roman" w:hAnsi="Times New Roman" w:cs="Times New Roman"/>
+          <w:b/>
+          <w:bCs/>
+          <w:noProof/>
+          <w:sz w:val="32"/>
+          <w:szCs w:val="32"/>
+          <w:shd w:val="clear" w:color="auto" w:fill="FFFFFF"/>
+        </w:rPr>
+        <w:drawing>
+          <wp:inline distT="0" distB="0" distL="0" distR="0" wp14:anchorId="0F601366" wp14:editId="10A2C810">
+            <wp:extent cx="5731510" cy="3080385"/>
+            <wp:effectExtent l="0" t="0" r="2540" b="5715"/>
+            <wp:docPr id="9" name="Picture 9"/>
+            <wp:cNvGraphicFramePr>
+              <a:graphicFrameLocks xmlns:a="http://schemas.openxmlformats.org/drawingml/2006/main" noChangeAspect="1"/>
+            </wp:cNvGraphicFramePr>
+            <a:graphic xmlns:a="http://schemas.openxmlformats.org/drawingml/2006/main">
+              <a:graphicData uri="http://schemas.openxmlformats.org/drawingml/2006/picture">
+                <pic:pic xmlns:pic="http://schemas.openxmlformats.org/drawingml/2006/picture">
+                  <pic:nvPicPr>
+                    <pic:cNvPr id="9" name="curneu graph.png"/>
+                    <pic:cNvPicPr/>
+                  </pic:nvPicPr>
+                  <pic:blipFill>
+                    <a:blip r:embed="rId4">
+                      <a:extLst>
+                        <a:ext uri="{28A0092B-C50C-407E-A947-70E740481C1C}">
+                          <a14:useLocalDpi xmlns:a14="http://schemas.microsoft.com/office/drawing/2010/main" val="0"/>
+                        </a:ext>
+                      </a:extLst>
+                    </a:blip>
+                    <a:stretch>
+                      <a:fillRect/>
+                    </a:stretch>
+                  </pic:blipFill>
+                  <pic:spPr>
+                    <a:xfrm>
+                      <a:off x="0" y="0"/>
+                      <a:ext cx="5731510" cy="3080385"/>
+                    </a:xfrm>
+                    <a:prstGeom prst="rect">
+                      <a:avLst/>
+                    </a:prstGeom>
+                  </pic:spPr>
+                </pic:pic>
+              </a:graphicData>
+            </a:graphic>
+          </wp:inline>
+        </w:drawing>
+      </w:r>
+    </w:p>
+    <w:p>
+      <w:pPr>
+        <w:spacing w:line="360" w:lineRule="auto"/>
+        <w:rPr>
+          <w:rFonts w:ascii="Times New Roman" w:hAnsi="Times New Roman" w:cs="Times New Roman"/>
+          <w:sz w:val="24"/>
+          <w:szCs w:val="24"/>
+          <w:shd w:val="clear" w:color="auto" w:fill="FFFFFF"/>
+        </w:rPr>
+      </w:pPr>
+      <w:r>
+        <w:rPr>
+          <w:rFonts w:ascii="Times New Roman" w:hAnsi="Times New Roman" w:cs="Times New Roman"/>
+          <w:sz w:val="24"/>
+          <w:szCs w:val="24"/>
+          <w:shd w:val="clear" w:color="auto" w:fill="FFFFFF"/>
+        </w:rPr>
+        <w:t xml:space="preserve">Interpreting the above </w:t>
+      </w:r>
+      <w:r>
+        <w:rPr>
+          <w:rFonts w:ascii="Times New Roman" w:hAnsi="Times New Roman" w:cs="Times New Roman"/>
+          <w:sz w:val="24"/>
+          <w:szCs w:val="24"/>
+          <w:shd w:val="clear" w:color="auto" w:fill="FFFFFF"/>
+        </w:rPr>
+        <w:t>graph,</w:t>
+      </w:r>
+      <w:r>
+        <w:rPr>
+          <w:rFonts w:ascii="Times New Roman" w:hAnsi="Times New Roman" w:cs="Times New Roman"/>
+          <w:sz w:val="24"/>
+          <w:szCs w:val="24"/>
+          <w:shd w:val="clear" w:color="auto" w:fill="FFFFFF"/>
+        </w:rPr>
+        <w:t xml:space="preserve"> we find that minimum mean error </w:t>
+      </w:r>
+      <w:r>
+        <w:rPr>
+          <w:rFonts w:ascii="Times New Roman" w:hAnsi="Times New Roman" w:cs="Times New Roman"/>
+          <w:sz w:val="24"/>
+          <w:szCs w:val="24"/>
+          <w:shd w:val="clear" w:color="auto" w:fill="FFFFFF"/>
+        </w:rPr>
+        <w:t>occurs</w:t>
+      </w:r>
+      <w:r>
+        <w:rPr>
+          <w:rFonts w:ascii="Times New Roman" w:hAnsi="Times New Roman" w:cs="Times New Roman"/>
+          <w:sz w:val="24"/>
+          <w:szCs w:val="24"/>
+          <w:shd w:val="clear" w:color="auto" w:fill="FFFFFF"/>
+        </w:rPr>
+        <w:t xml:space="preserve"> when the k values is between 3 to 5. Therefor the best suitable value of k is to be chosen between 3,4 and 5.</w:t>
+      </w:r>
+    </w:p>
+    <w:p>
+      <w:pPr>
+        <w:spacing w:line="360" w:lineRule="auto"/>
+        <w:rPr>
+          <w:rFonts w:ascii="Times New Roman" w:hAnsi="Times New Roman" w:cs="Times New Roman"/>
+          <w:sz w:val="24"/>
+          <w:szCs w:val="24"/>
+          <w:shd w:val="clear" w:color="auto" w:fill="FFFFFF"/>
+        </w:rPr>
+      </w:pPr>
+    </w:p>
+    <w:p>
+      <w:pPr>
+        <w:spacing w:line="360" w:lineRule="auto"/>
+        <w:rPr>
+          <w:rFonts w:ascii="Times New Roman" w:hAnsi="Times New Roman" w:cs="Times New Roman"/>
+          <w:sz w:val="24"/>
+          <w:szCs w:val="24"/>
+          <w:shd w:val="clear" w:color="auto" w:fill="FFFFFF"/>
+        </w:rPr>
+      </w:pPr>
+    </w:p>
+    <w:p>
+      <w:pPr>
+        <w:spacing w:line="360" w:lineRule="auto"/>
+        <w:jc w:val="center"/>
+        <w:rPr>
+          <w:rFonts w:ascii="Times New Roman" w:hAnsi="Times New Roman" w:cs="Times New Roman"/>
+          <w:b/>
+          <w:bCs/>
+          <w:noProof/>
+          <w:sz w:val="32"/>
+          <w:szCs w:val="32"/>
+          <w:shd w:val="clear" w:color="auto" w:fill="FFFFFF"/>
+          <w:lang w:val="en-US"/>
+        </w:rPr>
+      </w:pPr>
+      <w:r>
+        <w:rPr>
+          <w:rFonts w:ascii="Times New Roman" w:hAnsi="Times New Roman" w:cs="Times New Roman"/>
+          <w:b/>
+          <w:bCs/>
+          <w:noProof/>
+          <w:sz w:val="32"/>
+          <w:szCs w:val="32"/>
+          <w:shd w:val="clear" w:color="auto" w:fill="FFFFFF"/>
+          <w:lang w:val="en-US"/>
+        </w:rPr>
+        <w:lastRenderedPageBreak/>
+        <w:drawing>
+          <wp:inline distT="0" distB="0" distL="0" distR="0" wp14:anchorId="651D96E4" wp14:editId="223CA5F2">
+            <wp:extent cx="5006774" cy="1112616"/>
+            <wp:effectExtent l="0" t="0" r="3810" b="0"/>
+            <wp:docPr id="1" name="Picture 1"/>
+            <wp:cNvGraphicFramePr>
+              <a:graphicFrameLocks xmlns:a="http://schemas.openxmlformats.org/drawingml/2006/main" noChangeAspect="1"/>
+            </wp:cNvGraphicFramePr>
+            <a:graphic xmlns:a="http://schemas.openxmlformats.org/drawingml/2006/main">
+              <a:graphicData uri="http://schemas.openxmlformats.org/drawingml/2006/picture">
+                <pic:pic xmlns:pic="http://schemas.openxmlformats.org/drawingml/2006/picture">
+                  <pic:nvPicPr>
+                    <pic:cNvPr id="1" name="accuracy and r2.png"/>
+                    <pic:cNvPicPr/>
+                  </pic:nvPicPr>
+                  <pic:blipFill>
+                    <a:blip r:embed="rId5">
+                      <a:extLst>
+                        <a:ext uri="{28A0092B-C50C-407E-A947-70E740481C1C}">
+                          <a14:useLocalDpi xmlns:a14="http://schemas.microsoft.com/office/drawing/2010/main" val="0"/>
+                        </a:ext>
+                      </a:extLst>
+                    </a:blip>
+                    <a:stretch>
+                      <a:fillRect/>
+                    </a:stretch>
+                  </pic:blipFill>
+                  <pic:spPr>
+                    <a:xfrm>
+                      <a:off x="0" y="0"/>
+                      <a:ext cx="5006774" cy="1112616"/>
+                    </a:xfrm>
+                    <a:prstGeom prst="rect">
+                      <a:avLst/>
+                    </a:prstGeom>
+                  </pic:spPr>
+                </pic:pic>
+              </a:graphicData>
+            </a:graphic>
+          </wp:inline>
+        </w:drawing>
+      </w:r>
+    </w:p>
+    <w:p>
+      <w:pPr>
+        <w:spacing w:line="360" w:lineRule="auto"/>
+        <w:rPr>
+          <w:rFonts w:ascii="Times New Roman" w:hAnsi="Times New Roman" w:cs="Times New Roman"/>
+          <w:noProof/>
+          <w:sz w:val="24"/>
+          <w:szCs w:val="24"/>
+          <w:shd w:val="clear" w:color="auto" w:fill="FFFFFF"/>
+          <w:lang w:val="en-US"/>
+        </w:rPr>
+      </w:pPr>
+      <w:r>
+        <w:rPr>
+          <w:rFonts w:ascii="Times New Roman" w:hAnsi="Times New Roman" w:cs="Times New Roman"/>
+          <w:noProof/>
+          <w:sz w:val="24"/>
+          <w:szCs w:val="24"/>
+          <w:shd w:val="clear" w:color="auto" w:fill="FFFFFF"/>
+          <w:lang w:val="en-US"/>
+        </w:rPr>
+        <w:t>The accuracy score for the test data set is 0.916 which means that the model is 91% accurate to predict the target variable. The r2 value for the developed model is 0.78.</w:t>
+      </w:r>
+    </w:p>
+    <w:p>
+      <w:pPr>
+        <w:spacing w:line="360" w:lineRule="auto"/>
+        <w:rPr>
+          <w:rFonts w:ascii="Times New Roman" w:hAnsi="Times New Roman" w:cs="Times New Roman"/>
+          <w:b/>
+          <w:bCs/>
+          <w:noProof/>
+          <w:sz w:val="28"/>
+          <w:szCs w:val="28"/>
+          <w:shd w:val="clear" w:color="auto" w:fill="FFFFFF"/>
+          <w:lang w:val="en-US"/>
+        </w:rPr>
+      </w:pPr>
+      <w:r>
+        <w:rPr>
+          <w:rFonts w:ascii="Times New Roman" w:hAnsi="Times New Roman" w:cs="Times New Roman"/>
+          <w:b/>
+          <w:bCs/>
+          <w:noProof/>
+          <w:sz w:val="32"/>
+          <w:szCs w:val="32"/>
+          <w:shd w:val="clear" w:color="auto" w:fill="FFFFFF"/>
+          <w:lang w:val="en-US"/>
+        </w:rPr>
+        <w:drawing>
+          <wp:anchor distT="0" distB="0" distL="114300" distR="114300" simplePos="0" relativeHeight="251658240" behindDoc="0" locked="0" layoutInCell="1" allowOverlap="1" wp14:anchorId="36136541" wp14:editId="45A8AFC4">
+            <wp:simplePos x="0" y="0"/>
+            <wp:positionH relativeFrom="column">
+              <wp:posOffset>205740</wp:posOffset>
+            </wp:positionH>
+            <wp:positionV relativeFrom="paragraph">
+              <wp:posOffset>411480</wp:posOffset>
+            </wp:positionV>
+            <wp:extent cx="4991735" cy="3531235"/>
+            <wp:effectExtent l="0" t="0" r="0" b="0"/>
+            <wp:wrapTopAndBottom/>
+            <wp:docPr id="2" name="Picture 2"/>
+            <wp:cNvGraphicFramePr>
+              <a:graphicFrameLocks xmlns:a="http://schemas.openxmlformats.org/drawingml/2006/main" noChangeAspect="1"/>
+            </wp:cNvGraphicFramePr>
+            <a:graphic xmlns:a="http://schemas.openxmlformats.org/drawingml/2006/main">
+              <a:graphicData uri="http://schemas.openxmlformats.org/drawingml/2006/picture">
+                <pic:pic xmlns:pic="http://schemas.openxmlformats.org/drawingml/2006/picture">
+                  <pic:nvPicPr>
+                    <pic:cNvPr id="2" name="Figure 2021-03-06 235641.png"/>
+                    <pic:cNvPicPr/>
+                  </pic:nvPicPr>
+                  <pic:blipFill>
+                    <a:blip r:embed="rId6">
+                      <a:extLst>
+                        <a:ext uri="{28A0092B-C50C-407E-A947-70E740481C1C}">
+                          <a14:useLocalDpi xmlns:a14="http://schemas.microsoft.com/office/drawing/2010/main" val="0"/>
+                        </a:ext>
+                      </a:extLst>
+                    </a:blip>
+                    <a:stretch>
+                      <a:fillRect/>
+                    </a:stretch>
+                  </pic:blipFill>
+                  <pic:spPr>
+                    <a:xfrm>
+                      <a:off x="0" y="0"/>
+                      <a:ext cx="4991735" cy="3531235"/>
+                    </a:xfrm>
+                    <a:prstGeom prst="rect">
+                      <a:avLst/>
+                    </a:prstGeom>
+                  </pic:spPr>
+                </pic:pic>
+              </a:graphicData>
+            </a:graphic>
+            <wp14:sizeRelH relativeFrom="page">
+              <wp14:pctWidth>0</wp14:pctWidth>
+            </wp14:sizeRelH>
+            <wp14:sizeRelV relativeFrom="page">
+              <wp14:pctHeight>0</wp14:pctHeight>
+            </wp14:sizeRelV>
+          </wp:anchor>
+        </w:drawing>
+      </w:r>
+    </w:p>
+    <w:p>
+      <w:pPr>
+        <w:spacing w:line="360" w:lineRule="auto"/>
+        <w:jc w:val="center"/>
+        <w:rPr>
+          <w:rFonts w:ascii="Times New Roman" w:hAnsi="Times New Roman" w:cs="Times New Roman"/>
+          <w:b/>
+          <w:bCs/>
+          <w:noProof/>
+          <w:sz w:val="28"/>
+          <w:szCs w:val="28"/>
+          <w:shd w:val="clear" w:color="auto" w:fill="FFFFFF"/>
+          <w:lang w:val="en-US"/>
+        </w:rPr>
+      </w:pPr>
+      <w:r>
+        <w:rPr>
+          <w:rFonts w:ascii="Times New Roman" w:hAnsi="Times New Roman" w:cs="Times New Roman"/>
+          <w:b/>
+          <w:bCs/>
+          <w:noProof/>
+          <w:sz w:val="28"/>
+          <w:szCs w:val="28"/>
+          <w:shd w:val="clear" w:color="auto" w:fill="FFFFFF"/>
+          <w:lang w:val="en-US"/>
+        </w:rPr>
+        <w:t>Scatter plot for width and colour score</w:t>
+      </w:r>
+    </w:p>
+    <w:p>
+      <w:pPr>
+        <w:spacing w:line="360" w:lineRule="auto"/>
+        <w:rPr>
+          <w:rFonts w:ascii="Times New Roman" w:hAnsi="Times New Roman" w:cs="Times New Roman"/>
+          <w:noProof/>
+          <w:sz w:val="24"/>
+          <w:szCs w:val="24"/>
+          <w:shd w:val="clear" w:color="auto" w:fill="FFFFFF"/>
+          <w:lang w:val="en-US"/>
+        </w:rPr>
+      </w:pPr>
+      <w:r>
+        <w:rPr>
+          <w:rFonts w:ascii="Times New Roman" w:hAnsi="Times New Roman" w:cs="Times New Roman"/>
+          <w:noProof/>
+          <w:sz w:val="24"/>
+          <w:szCs w:val="24"/>
+          <w:shd w:val="clear" w:color="auto" w:fill="FFFFFF"/>
+          <w:lang w:val="en-US"/>
+        </w:rPr>
+        <w:t xml:space="preserve">From this graph we could infer that the </w:t>
+      </w:r>
+      <w:r>
+        <w:rPr>
+          <w:rFonts w:ascii="Times New Roman" w:hAnsi="Times New Roman" w:cs="Times New Roman"/>
+          <w:noProof/>
+          <w:sz w:val="24"/>
+          <w:szCs w:val="24"/>
+          <w:shd w:val="clear" w:color="auto" w:fill="FFFFFF"/>
+          <w:lang w:val="en-US"/>
+        </w:rPr>
+        <w:t>width</w:t>
+      </w:r>
+      <w:r>
+        <w:rPr>
+          <w:rFonts w:ascii="Times New Roman" w:hAnsi="Times New Roman" w:cs="Times New Roman"/>
+          <w:noProof/>
+          <w:sz w:val="24"/>
+          <w:szCs w:val="24"/>
+          <w:shd w:val="clear" w:color="auto" w:fill="FFFFFF"/>
+          <w:lang w:val="en-US"/>
+        </w:rPr>
+        <w:t xml:space="preserve"> and colour score is not very much correlated to</w:t>
+      </w:r>
+    </w:p>
+    <w:p>
+      <w:pPr>
+        <w:spacing w:line="360" w:lineRule="auto"/>
+        <w:rPr>
+          <w:rFonts w:ascii="Times New Roman" w:hAnsi="Times New Roman" w:cs="Times New Roman"/>
+          <w:noProof/>
+          <w:sz w:val="24"/>
+          <w:szCs w:val="24"/>
+          <w:shd w:val="clear" w:color="auto" w:fill="FFFFFF"/>
+          <w:lang w:val="en-US"/>
+        </w:rPr>
+      </w:pPr>
+      <w:r>
+        <w:rPr>
+          <w:rFonts w:ascii="Times New Roman" w:hAnsi="Times New Roman" w:cs="Times New Roman"/>
+          <w:noProof/>
+          <w:sz w:val="24"/>
+          <w:szCs w:val="24"/>
+          <w:shd w:val="clear" w:color="auto" w:fill="FFFFFF"/>
+          <w:lang w:val="en-US"/>
+        </w:rPr>
+        <w:t>each other</w:t>
+      </w:r>
+      <w:r>
+        <w:rPr>
+          <w:rFonts w:ascii="Times New Roman" w:hAnsi="Times New Roman" w:cs="Times New Roman"/>
+          <w:noProof/>
+          <w:sz w:val="24"/>
+          <w:szCs w:val="24"/>
+          <w:shd w:val="clear" w:color="auto" w:fill="FFFFFF"/>
+          <w:lang w:val="en-US"/>
+        </w:rPr>
+        <w:t>.</w:t>
+      </w:r>
       <w:bookmarkStart w:id="0" w:name="_GoBack"/>
       <w:bookmarkEnd w:id="0"/>
+    </w:p>
+    <w:p>
+      <w:pPr>
+        <w:spacing w:line="360" w:lineRule="auto"/>
+        <w:jc w:val="center"/>
+        <w:rPr>
+          <w:rFonts w:ascii="Times New Roman" w:hAnsi="Times New Roman" w:cs="Times New Roman"/>
+          <w:b/>
+          <w:bCs/>
+          <w:noProof/>
+          <w:sz w:val="28"/>
+          <w:szCs w:val="28"/>
+          <w:shd w:val="clear" w:color="auto" w:fill="FFFFFF"/>
+          <w:lang w:val="en-US"/>
+        </w:rPr>
+      </w:pPr>
+    </w:p>
+    <w:p>
+      <w:pPr>
+        <w:spacing w:line="360" w:lineRule="auto"/>
+        <w:jc w:val="center"/>
+        <w:rPr>
+          <w:rFonts w:ascii="Times New Roman" w:hAnsi="Times New Roman" w:cs="Times New Roman"/>
+          <w:noProof/>
+          <w:sz w:val="24"/>
+          <w:szCs w:val="24"/>
+          <w:shd w:val="clear" w:color="auto" w:fill="FFFFFF"/>
+          <w:lang w:val="en-US"/>
+        </w:rPr>
+      </w:pPr>
+    </w:p>
+    <w:p>
+      <w:pPr>
+        <w:spacing w:line="360" w:lineRule="auto"/>
+        <w:jc w:val="center"/>
+        <w:rPr>
+          <w:rFonts w:ascii="Times New Roman" w:hAnsi="Times New Roman" w:cs="Times New Roman"/>
+          <w:b/>
+          <w:bCs/>
+          <w:noProof/>
+          <w:sz w:val="28"/>
+          <w:szCs w:val="28"/>
+          <w:shd w:val="clear" w:color="auto" w:fill="FFFFFF"/>
+          <w:lang w:val="en-US"/>
+        </w:rPr>
+      </w:pPr>
+    </w:p>
+    <w:p>
+      <w:pPr>
+        <w:spacing w:line="360" w:lineRule="auto"/>
+        <w:jc w:val="center"/>
+        <w:rPr>
+          <w:rFonts w:ascii="Times New Roman" w:hAnsi="Times New Roman" w:cs="Times New Roman"/>
+          <w:b/>
+          <w:bCs/>
+          <w:noProof/>
+          <w:sz w:val="28"/>
+          <w:szCs w:val="28"/>
+          <w:shd w:val="clear" w:color="auto" w:fill="FFFFFF"/>
+          <w:lang w:val="en-US"/>
+        </w:rPr>
+      </w:pPr>
+    </w:p>
+    <w:p>
+      <w:pPr>
+        <w:spacing w:line="360" w:lineRule="auto"/>
+        <w:jc w:val="center"/>
+        <w:rPr>
+          <w:rFonts w:ascii="Times New Roman" w:hAnsi="Times New Roman" w:cs="Times New Roman"/>
+          <w:b/>
+          <w:bCs/>
+          <w:noProof/>
+          <w:sz w:val="28"/>
+          <w:szCs w:val="28"/>
+          <w:shd w:val="clear" w:color="auto" w:fill="FFFFFF"/>
+          <w:lang w:val="en-US"/>
+        </w:rPr>
+      </w:pPr>
+    </w:p>
+    <w:p>
+      <w:pPr>
+        <w:spacing w:line="360" w:lineRule="auto"/>
+        <w:jc w:val="center"/>
+        <w:rPr>
+          <w:rFonts w:ascii="Times New Roman" w:hAnsi="Times New Roman" w:cs="Times New Roman"/>
+          <w:b/>
+          <w:bCs/>
+          <w:noProof/>
+          <w:sz w:val="28"/>
+          <w:szCs w:val="28"/>
+          <w:shd w:val="clear" w:color="auto" w:fill="FFFFFF"/>
+          <w:lang w:val="en-US"/>
+        </w:rPr>
+      </w:pPr>
+    </w:p>
+    <w:p>
+      <w:pPr>
+        <w:spacing w:line="360" w:lineRule="auto"/>
+        <w:jc w:val="center"/>
+        <w:rPr>
+          <w:rFonts w:ascii="Times New Roman" w:hAnsi="Times New Roman" w:cs="Times New Roman"/>
+          <w:b/>
+          <w:bCs/>
+          <w:noProof/>
+          <w:sz w:val="28"/>
+          <w:szCs w:val="28"/>
+          <w:shd w:val="clear" w:color="auto" w:fill="FFFFFF"/>
+          <w:lang w:val="en-US"/>
+        </w:rPr>
+      </w:pPr>
+    </w:p>
+    <w:p>
+      <w:pPr>
+        <w:spacing w:line="360" w:lineRule="auto"/>
+        <w:jc w:val="center"/>
+        <w:rPr>
+          <w:rFonts w:ascii="Times New Roman" w:hAnsi="Times New Roman" w:cs="Times New Roman"/>
+          <w:b/>
+          <w:bCs/>
+          <w:noProof/>
+          <w:sz w:val="28"/>
+          <w:szCs w:val="28"/>
+          <w:shd w:val="clear" w:color="auto" w:fill="FFFFFF"/>
+          <w:lang w:val="en-US"/>
+        </w:rPr>
+      </w:pPr>
+      <w:r>
+        <w:rPr>
+          <w:rFonts w:ascii="Times New Roman" w:hAnsi="Times New Roman" w:cs="Times New Roman"/>
+          <w:b/>
+          <w:bCs/>
+          <w:noProof/>
+          <w:sz w:val="32"/>
+          <w:szCs w:val="32"/>
+          <w:shd w:val="clear" w:color="auto" w:fill="FFFFFF"/>
+          <w:lang w:val="en-US"/>
+        </w:rPr>
+        <w:drawing>
+          <wp:anchor distT="0" distB="0" distL="114300" distR="114300" simplePos="0" relativeHeight="251659264" behindDoc="0" locked="0" layoutInCell="1" allowOverlap="1" wp14:anchorId="029A6C73" wp14:editId="78EA80C8">
+            <wp:simplePos x="0" y="0"/>
+            <wp:positionH relativeFrom="margin">
+              <wp:posOffset>316865</wp:posOffset>
+            </wp:positionH>
+            <wp:positionV relativeFrom="paragraph">
+              <wp:posOffset>0</wp:posOffset>
+            </wp:positionV>
+            <wp:extent cx="4991735" cy="3531235"/>
+            <wp:effectExtent l="0" t="0" r="0" b="0"/>
+            <wp:wrapTopAndBottom/>
+            <wp:docPr id="3" name="Picture 3"/>
+            <wp:cNvGraphicFramePr>
+              <a:graphicFrameLocks xmlns:a="http://schemas.openxmlformats.org/drawingml/2006/main" noChangeAspect="1"/>
+            </wp:cNvGraphicFramePr>
+            <a:graphic xmlns:a="http://schemas.openxmlformats.org/drawingml/2006/main">
+              <a:graphicData uri="http://schemas.openxmlformats.org/drawingml/2006/picture">
+                <pic:pic xmlns:pic="http://schemas.openxmlformats.org/drawingml/2006/picture">
+                  <pic:nvPicPr>
+                    <pic:cNvPr id="3" name="Figure 2021-03-06 235647.png"/>
+                    <pic:cNvPicPr/>
+                  </pic:nvPicPr>
+                  <pic:blipFill>
+                    <a:blip r:embed="rId7">
+                      <a:extLst>
+                        <a:ext uri="{28A0092B-C50C-407E-A947-70E740481C1C}">
+                          <a14:useLocalDpi xmlns:a14="http://schemas.microsoft.com/office/drawing/2010/main" val="0"/>
+                        </a:ext>
+                      </a:extLst>
+                    </a:blip>
+                    <a:stretch>
+                      <a:fillRect/>
+                    </a:stretch>
+                  </pic:blipFill>
+                  <pic:spPr>
+                    <a:xfrm>
+                      <a:off x="0" y="0"/>
+                      <a:ext cx="4991735" cy="3531235"/>
+                    </a:xfrm>
+                    <a:prstGeom prst="rect">
+                      <a:avLst/>
+                    </a:prstGeom>
+                  </pic:spPr>
+                </pic:pic>
+              </a:graphicData>
+            </a:graphic>
+            <wp14:sizeRelH relativeFrom="page">
+              <wp14:pctWidth>0</wp14:pctWidth>
+            </wp14:sizeRelH>
+            <wp14:sizeRelV relativeFrom="page">
+              <wp14:pctHeight>0</wp14:pctHeight>
+            </wp14:sizeRelV>
+          </wp:anchor>
+        </w:drawing>
+      </w:r>
+      <w:r>
+        <w:rPr>
+          <w:rFonts w:ascii="Times New Roman" w:hAnsi="Times New Roman" w:cs="Times New Roman"/>
+          <w:b/>
+          <w:bCs/>
+          <w:noProof/>
+          <w:sz w:val="28"/>
+          <w:szCs w:val="28"/>
+          <w:shd w:val="clear" w:color="auto" w:fill="FFFFFF"/>
+          <w:lang w:val="en-US"/>
+        </w:rPr>
+        <w:t>Scatter plot for Mass and colour score</w:t>
+      </w:r>
+    </w:p>
+    <w:p>
+      <w:pPr>
+        <w:spacing w:line="360" w:lineRule="auto"/>
+        <w:rPr>
+          <w:rFonts w:ascii="Times New Roman" w:hAnsi="Times New Roman" w:cs="Times New Roman"/>
+          <w:noProof/>
+          <w:sz w:val="24"/>
+          <w:szCs w:val="24"/>
+          <w:shd w:val="clear" w:color="auto" w:fill="FFFFFF"/>
+          <w:lang w:val="en-US"/>
+        </w:rPr>
+      </w:pPr>
+      <w:r>
+        <w:rPr>
+          <w:rFonts w:ascii="Times New Roman" w:hAnsi="Times New Roman" w:cs="Times New Roman"/>
+          <w:noProof/>
+          <w:sz w:val="24"/>
+          <w:szCs w:val="24"/>
+          <w:shd w:val="clear" w:color="auto" w:fill="FFFFFF"/>
+          <w:lang w:val="en-US"/>
+        </w:rPr>
+        <w:t>From this graph we could infer that the mass and colour score is not very much correlated to</w:t>
+      </w:r>
+    </w:p>
+    <w:p>
+      <w:pPr>
+        <w:spacing w:line="360" w:lineRule="auto"/>
+        <w:rPr>
+          <w:rFonts w:ascii="Times New Roman" w:hAnsi="Times New Roman" w:cs="Times New Roman"/>
+          <w:noProof/>
+          <w:sz w:val="24"/>
+          <w:szCs w:val="24"/>
+          <w:shd w:val="clear" w:color="auto" w:fill="FFFFFF"/>
+          <w:lang w:val="en-US"/>
+        </w:rPr>
+      </w:pPr>
+      <w:r>
+        <w:rPr>
+          <w:rFonts w:ascii="Times New Roman" w:hAnsi="Times New Roman" w:cs="Times New Roman"/>
+          <w:noProof/>
+          <w:sz w:val="24"/>
+          <w:szCs w:val="24"/>
+          <w:shd w:val="clear" w:color="auto" w:fill="FFFFFF"/>
+          <w:lang w:val="en-US"/>
+        </w:rPr>
+        <w:t>each other.</w:t>
+      </w:r>
+    </w:p>
+    <w:p>
+      <w:pPr>
+        <w:spacing w:line="360" w:lineRule="auto"/>
+        <w:rPr>
+          <w:rFonts w:ascii="Times New Roman" w:hAnsi="Times New Roman" w:cs="Times New Roman"/>
+          <w:noProof/>
+          <w:sz w:val="24"/>
+          <w:szCs w:val="24"/>
+          <w:shd w:val="clear" w:color="auto" w:fill="FFFFFF"/>
+          <w:lang w:val="en-US"/>
+        </w:rPr>
+      </w:pPr>
+    </w:p>
+    <w:p>
+      <w:pPr>
+        <w:spacing w:line="360" w:lineRule="auto"/>
+        <w:jc w:val="center"/>
+        <w:rPr>
+          <w:rFonts w:ascii="Times New Roman" w:hAnsi="Times New Roman" w:cs="Times New Roman"/>
+          <w:b/>
+          <w:bCs/>
+          <w:noProof/>
+          <w:sz w:val="28"/>
+          <w:szCs w:val="28"/>
+          <w:shd w:val="clear" w:color="auto" w:fill="FFFFFF"/>
+          <w:lang w:val="en-US"/>
+        </w:rPr>
+      </w:pPr>
+      <w:r>
+        <w:rPr>
+          <w:rFonts w:ascii="Times New Roman" w:hAnsi="Times New Roman" w:cs="Times New Roman"/>
+          <w:b/>
+          <w:bCs/>
+          <w:noProof/>
+          <w:sz w:val="32"/>
+          <w:szCs w:val="32"/>
+          <w:shd w:val="clear" w:color="auto" w:fill="FFFFFF"/>
+          <w:lang w:val="en-US"/>
+        </w:rPr>
+        <w:lastRenderedPageBreak/>
+        <w:drawing>
+          <wp:anchor distT="0" distB="0" distL="114300" distR="114300" simplePos="0" relativeHeight="251660288" behindDoc="0" locked="0" layoutInCell="1" allowOverlap="1" wp14:anchorId="05182E53" wp14:editId="75E37FD5">
+            <wp:simplePos x="0" y="0"/>
+            <wp:positionH relativeFrom="margin">
+              <wp:posOffset>436880</wp:posOffset>
+            </wp:positionH>
+            <wp:positionV relativeFrom="paragraph">
+              <wp:posOffset>473710</wp:posOffset>
+            </wp:positionV>
+            <wp:extent cx="4852035" cy="3531235"/>
+            <wp:effectExtent l="0" t="0" r="5715" b="0"/>
+            <wp:wrapTopAndBottom/>
+            <wp:docPr id="4" name="Picture 4"/>
+            <wp:cNvGraphicFramePr>
+              <a:graphicFrameLocks xmlns:a="http://schemas.openxmlformats.org/drawingml/2006/main" noChangeAspect="1"/>
+            </wp:cNvGraphicFramePr>
+            <a:graphic xmlns:a="http://schemas.openxmlformats.org/drawingml/2006/main">
+              <a:graphicData uri="http://schemas.openxmlformats.org/drawingml/2006/picture">
+                <pic:pic xmlns:pic="http://schemas.openxmlformats.org/drawingml/2006/picture">
+                  <pic:nvPicPr>
+                    <pic:cNvPr id="4" name="Figure 2021-03-06 235650.png"/>
+                    <pic:cNvPicPr/>
+                  </pic:nvPicPr>
+                  <pic:blipFill>
+                    <a:blip r:embed="rId8">
+                      <a:extLst>
+                        <a:ext uri="{28A0092B-C50C-407E-A947-70E740481C1C}">
+                          <a14:useLocalDpi xmlns:a14="http://schemas.microsoft.com/office/drawing/2010/main" val="0"/>
+                        </a:ext>
+                      </a:extLst>
+                    </a:blip>
+                    <a:stretch>
+                      <a:fillRect/>
+                    </a:stretch>
+                  </pic:blipFill>
+                  <pic:spPr>
+                    <a:xfrm>
+                      <a:off x="0" y="0"/>
+                      <a:ext cx="4852035" cy="3531235"/>
+                    </a:xfrm>
+                    <a:prstGeom prst="rect">
+                      <a:avLst/>
+                    </a:prstGeom>
+                  </pic:spPr>
+                </pic:pic>
+              </a:graphicData>
+            </a:graphic>
+            <wp14:sizeRelH relativeFrom="page">
+              <wp14:pctWidth>0</wp14:pctWidth>
+            </wp14:sizeRelH>
+            <wp14:sizeRelV relativeFrom="page">
+              <wp14:pctHeight>0</wp14:pctHeight>
+            </wp14:sizeRelV>
+          </wp:anchor>
+        </w:drawing>
+      </w:r>
+    </w:p>
+    <w:p>
+      <w:pPr>
+        <w:spacing w:line="360" w:lineRule="auto"/>
+        <w:jc w:val="center"/>
+        <w:rPr>
+          <w:rFonts w:ascii="Times New Roman" w:hAnsi="Times New Roman" w:cs="Times New Roman"/>
+          <w:b/>
+          <w:bCs/>
+          <w:noProof/>
+          <w:sz w:val="28"/>
+          <w:szCs w:val="28"/>
+          <w:shd w:val="clear" w:color="auto" w:fill="FFFFFF"/>
+          <w:lang w:val="en-US"/>
+        </w:rPr>
+      </w:pPr>
+      <w:r>
+        <w:rPr>
+          <w:rFonts w:ascii="Times New Roman" w:hAnsi="Times New Roman" w:cs="Times New Roman"/>
+          <w:b/>
+          <w:bCs/>
+          <w:noProof/>
+          <w:sz w:val="28"/>
+          <w:szCs w:val="28"/>
+          <w:shd w:val="clear" w:color="auto" w:fill="FFFFFF"/>
+          <w:lang w:val="en-US"/>
+        </w:rPr>
+        <w:t>Scatter plot for Mass and height</w:t>
+      </w:r>
+    </w:p>
+    <w:p>
+      <w:pPr>
+        <w:spacing w:line="360" w:lineRule="auto"/>
+        <w:jc w:val="both"/>
+        <w:rPr>
+          <w:rFonts w:ascii="Times New Roman" w:hAnsi="Times New Roman" w:cs="Times New Roman"/>
+          <w:noProof/>
+          <w:sz w:val="24"/>
+          <w:szCs w:val="24"/>
+          <w:shd w:val="clear" w:color="auto" w:fill="FFFFFF"/>
+          <w:lang w:val="en-US"/>
+        </w:rPr>
+      </w:pPr>
+      <w:r>
+        <w:rPr>
+          <w:rFonts w:ascii="Times New Roman" w:hAnsi="Times New Roman" w:cs="Times New Roman"/>
+          <w:noProof/>
+          <w:sz w:val="24"/>
+          <w:szCs w:val="24"/>
+          <w:shd w:val="clear" w:color="auto" w:fill="FFFFFF"/>
+          <w:lang w:val="en-US"/>
+        </w:rPr>
+        <w:t xml:space="preserve">From this graph we could infer that the mass and </w:t>
+      </w:r>
+      <w:r>
+        <w:rPr>
+          <w:rFonts w:ascii="Times New Roman" w:hAnsi="Times New Roman" w:cs="Times New Roman"/>
+          <w:noProof/>
+          <w:sz w:val="24"/>
+          <w:szCs w:val="24"/>
+          <w:shd w:val="clear" w:color="auto" w:fill="FFFFFF"/>
+          <w:lang w:val="en-US"/>
+        </w:rPr>
+        <w:t xml:space="preserve">height </w:t>
+      </w:r>
+      <w:r>
+        <w:rPr>
+          <w:rFonts w:ascii="Times New Roman" w:hAnsi="Times New Roman" w:cs="Times New Roman"/>
+          <w:noProof/>
+          <w:sz w:val="24"/>
+          <w:szCs w:val="24"/>
+          <w:shd w:val="clear" w:color="auto" w:fill="FFFFFF"/>
+          <w:lang w:val="en-US"/>
+        </w:rPr>
+        <w:t xml:space="preserve">is very </w:t>
+      </w:r>
+      <w:r>
+        <w:rPr>
+          <w:rFonts w:ascii="Times New Roman" w:hAnsi="Times New Roman" w:cs="Times New Roman"/>
+          <w:noProof/>
+          <w:sz w:val="24"/>
+          <w:szCs w:val="24"/>
+          <w:shd w:val="clear" w:color="auto" w:fill="FFFFFF"/>
+          <w:lang w:val="en-US"/>
+        </w:rPr>
+        <w:t>strongly</w:t>
+      </w:r>
+      <w:r>
+        <w:rPr>
+          <w:rFonts w:ascii="Times New Roman" w:hAnsi="Times New Roman" w:cs="Times New Roman"/>
+          <w:noProof/>
+          <w:sz w:val="24"/>
+          <w:szCs w:val="24"/>
+          <w:shd w:val="clear" w:color="auto" w:fill="FFFFFF"/>
+          <w:lang w:val="en-US"/>
+        </w:rPr>
+        <w:t xml:space="preserve"> correlated to</w:t>
+      </w:r>
+    </w:p>
+    <w:p>
+      <w:pPr>
+        <w:spacing w:line="360" w:lineRule="auto"/>
+        <w:jc w:val="both"/>
+        <w:rPr>
+          <w:rFonts w:ascii="Times New Roman" w:hAnsi="Times New Roman" w:cs="Times New Roman"/>
+          <w:noProof/>
+          <w:sz w:val="24"/>
+          <w:szCs w:val="24"/>
+          <w:shd w:val="clear" w:color="auto" w:fill="FFFFFF"/>
+          <w:lang w:val="en-US"/>
+        </w:rPr>
+      </w:pPr>
+      <w:r>
+        <w:rPr>
+          <w:rFonts w:ascii="Times New Roman" w:hAnsi="Times New Roman" w:cs="Times New Roman"/>
+          <w:noProof/>
+          <w:sz w:val="24"/>
+          <w:szCs w:val="24"/>
+          <w:shd w:val="clear" w:color="auto" w:fill="FFFFFF"/>
+          <w:lang w:val="en-US"/>
+        </w:rPr>
+        <w:t>each other.</w:t>
+      </w:r>
+    </w:p>
+    <w:p>
+      <w:pPr>
+        <w:spacing w:line="360" w:lineRule="auto"/>
+        <w:jc w:val="center"/>
+        <w:rPr>
+          <w:rFonts w:ascii="Times New Roman" w:hAnsi="Times New Roman" w:cs="Times New Roman"/>
+          <w:b/>
+          <w:bCs/>
+          <w:noProof/>
+          <w:sz w:val="28"/>
+          <w:szCs w:val="28"/>
+          <w:shd w:val="clear" w:color="auto" w:fill="FFFFFF"/>
+          <w:lang w:val="en-US"/>
+        </w:rPr>
+      </w:pPr>
+    </w:p>
+    <w:p>
+      <w:pPr>
+        <w:spacing w:line="360" w:lineRule="auto"/>
+        <w:rPr>
+          <w:rFonts w:ascii="Times New Roman" w:hAnsi="Times New Roman" w:cs="Times New Roman"/>
+          <w:noProof/>
+          <w:sz w:val="24"/>
+          <w:szCs w:val="24"/>
+          <w:shd w:val="clear" w:color="auto" w:fill="FFFFFF"/>
+          <w:lang w:val="en-US"/>
+        </w:rPr>
+      </w:pPr>
+    </w:p>
+    <w:p>
+      <w:pPr>
+        <w:spacing w:line="360" w:lineRule="auto"/>
+        <w:rPr>
+          <w:rFonts w:ascii="Times New Roman" w:hAnsi="Times New Roman" w:cs="Times New Roman"/>
+          <w:noProof/>
+          <w:sz w:val="24"/>
+          <w:szCs w:val="24"/>
+          <w:shd w:val="clear" w:color="auto" w:fill="FFFFFF"/>
+          <w:lang w:val="en-US"/>
+        </w:rPr>
+      </w:pPr>
+      <w:r>
+        <w:rPr>
+          <w:rFonts w:ascii="Times New Roman" w:hAnsi="Times New Roman" w:cs="Times New Roman"/>
+          <w:b/>
+          <w:bCs/>
+          <w:noProof/>
+          <w:sz w:val="32"/>
+          <w:szCs w:val="32"/>
+          <w:shd w:val="clear" w:color="auto" w:fill="FFFFFF"/>
+          <w:lang w:val="en-US"/>
+        </w:rPr>
+        <w:lastRenderedPageBreak/>
+        <w:drawing>
+          <wp:inline distT="0" distB="0" distL="0" distR="0" wp14:anchorId="2BBBE406" wp14:editId="77925172">
+            <wp:extent cx="4903317" cy="3531405"/>
+            <wp:effectExtent l="0" t="0" r="0" b="0"/>
+            <wp:docPr id="5" name="Picture 5"/>
+            <wp:cNvGraphicFramePr>
+              <a:graphicFrameLocks xmlns:a="http://schemas.openxmlformats.org/drawingml/2006/main" noChangeAspect="1"/>
+            </wp:cNvGraphicFramePr>
+            <a:graphic xmlns:a="http://schemas.openxmlformats.org/drawingml/2006/main">
+              <a:graphicData uri="http://schemas.openxmlformats.org/drawingml/2006/picture">
+                <pic:pic xmlns:pic="http://schemas.openxmlformats.org/drawingml/2006/picture">
+                  <pic:nvPicPr>
+                    <pic:cNvPr id="5" name="Figure 2021-03-06 235654.png"/>
+                    <pic:cNvPicPr/>
+                  </pic:nvPicPr>
+                  <pic:blipFill>
+                    <a:blip r:embed="rId9">
+                      <a:extLst>
+                        <a:ext uri="{28A0092B-C50C-407E-A947-70E740481C1C}">
+                          <a14:useLocalDpi xmlns:a14="http://schemas.microsoft.com/office/drawing/2010/main" val="0"/>
+                        </a:ext>
+                      </a:extLst>
+                    </a:blip>
+                    <a:stretch>
+                      <a:fillRect/>
+                    </a:stretch>
+                  </pic:blipFill>
+                  <pic:spPr>
+                    <a:xfrm>
+                      <a:off x="0" y="0"/>
+                      <a:ext cx="4903317" cy="3531405"/>
+                    </a:xfrm>
+                    <a:prstGeom prst="rect">
+                      <a:avLst/>
+                    </a:prstGeom>
+                  </pic:spPr>
+                </pic:pic>
+              </a:graphicData>
+            </a:graphic>
+          </wp:inline>
+        </w:drawing>
+      </w:r>
+    </w:p>
+    <w:p>
+      <w:pPr>
+        <w:spacing w:line="360" w:lineRule="auto"/>
+        <w:jc w:val="center"/>
+        <w:rPr>
+          <w:rFonts w:ascii="Times New Roman" w:hAnsi="Times New Roman" w:cs="Times New Roman"/>
+          <w:b/>
+          <w:bCs/>
+          <w:noProof/>
+          <w:sz w:val="28"/>
+          <w:szCs w:val="28"/>
+          <w:shd w:val="clear" w:color="auto" w:fill="FFFFFF"/>
+          <w:lang w:val="en-US"/>
+        </w:rPr>
+      </w:pPr>
+      <w:r>
+        <w:rPr>
+          <w:rFonts w:ascii="Times New Roman" w:hAnsi="Times New Roman" w:cs="Times New Roman"/>
+          <w:b/>
+          <w:bCs/>
+          <w:noProof/>
+          <w:sz w:val="28"/>
+          <w:szCs w:val="28"/>
+          <w:shd w:val="clear" w:color="auto" w:fill="FFFFFF"/>
+          <w:lang w:val="en-US"/>
+        </w:rPr>
+        <w:t xml:space="preserve">Scatter plot for Mass and </w:t>
+      </w:r>
+      <w:r>
+        <w:rPr>
+          <w:rFonts w:ascii="Times New Roman" w:hAnsi="Times New Roman" w:cs="Times New Roman"/>
+          <w:b/>
+          <w:bCs/>
+          <w:noProof/>
+          <w:sz w:val="28"/>
+          <w:szCs w:val="28"/>
+          <w:shd w:val="clear" w:color="auto" w:fill="FFFFFF"/>
+          <w:lang w:val="en-US"/>
+        </w:rPr>
+        <w:t>width</w:t>
+      </w:r>
+    </w:p>
+    <w:p>
+      <w:pPr>
+        <w:spacing w:line="360" w:lineRule="auto"/>
+        <w:jc w:val="both"/>
+        <w:rPr>
+          <w:rFonts w:ascii="Times New Roman" w:hAnsi="Times New Roman" w:cs="Times New Roman"/>
+          <w:noProof/>
+          <w:sz w:val="24"/>
+          <w:szCs w:val="24"/>
+          <w:shd w:val="clear" w:color="auto" w:fill="FFFFFF"/>
+          <w:lang w:val="en-US"/>
+        </w:rPr>
+      </w:pPr>
+      <w:r>
+        <w:rPr>
+          <w:rFonts w:ascii="Times New Roman" w:hAnsi="Times New Roman" w:cs="Times New Roman"/>
+          <w:noProof/>
+          <w:sz w:val="24"/>
+          <w:szCs w:val="24"/>
+          <w:shd w:val="clear" w:color="auto" w:fill="FFFFFF"/>
+          <w:lang w:val="en-US"/>
+        </w:rPr>
+        <w:t xml:space="preserve">From this graph we could infer that the mass and </w:t>
+      </w:r>
+      <w:r>
+        <w:rPr>
+          <w:rFonts w:ascii="Times New Roman" w:hAnsi="Times New Roman" w:cs="Times New Roman"/>
+          <w:noProof/>
+          <w:sz w:val="24"/>
+          <w:szCs w:val="24"/>
+          <w:shd w:val="clear" w:color="auto" w:fill="FFFFFF"/>
+          <w:lang w:val="en-US"/>
+        </w:rPr>
+        <w:t>width</w:t>
+      </w:r>
+      <w:r>
+        <w:rPr>
+          <w:rFonts w:ascii="Times New Roman" w:hAnsi="Times New Roman" w:cs="Times New Roman"/>
+          <w:noProof/>
+          <w:sz w:val="24"/>
+          <w:szCs w:val="24"/>
+          <w:shd w:val="clear" w:color="auto" w:fill="FFFFFF"/>
+          <w:lang w:val="en-US"/>
+        </w:rPr>
+        <w:t xml:space="preserve"> is very strongly correlated to</w:t>
+      </w:r>
+    </w:p>
+    <w:p>
+      <w:pPr>
+        <w:spacing w:line="360" w:lineRule="auto"/>
+        <w:jc w:val="both"/>
+        <w:rPr>
+          <w:rFonts w:ascii="Times New Roman" w:hAnsi="Times New Roman" w:cs="Times New Roman"/>
+          <w:noProof/>
+          <w:sz w:val="24"/>
+          <w:szCs w:val="24"/>
+          <w:shd w:val="clear" w:color="auto" w:fill="FFFFFF"/>
+          <w:lang w:val="en-US"/>
+        </w:rPr>
+      </w:pPr>
+      <w:r>
+        <w:rPr>
+          <w:rFonts w:ascii="Times New Roman" w:hAnsi="Times New Roman" w:cs="Times New Roman"/>
+          <w:noProof/>
+          <w:sz w:val="24"/>
+          <w:szCs w:val="24"/>
+          <w:shd w:val="clear" w:color="auto" w:fill="FFFFFF"/>
+          <w:lang w:val="en-US"/>
+        </w:rPr>
+        <w:t>each other.</w:t>
+      </w:r>
+    </w:p>
+    <w:p>
+      <w:pPr>
+        <w:spacing w:line="360" w:lineRule="auto"/>
+        <w:jc w:val="center"/>
+        <w:rPr>
+          <w:rFonts w:ascii="Times New Roman" w:hAnsi="Times New Roman" w:cs="Times New Roman"/>
+          <w:b/>
+          <w:bCs/>
+          <w:noProof/>
+          <w:sz w:val="28"/>
+          <w:szCs w:val="28"/>
+          <w:shd w:val="clear" w:color="auto" w:fill="FFFFFF"/>
+          <w:lang w:val="en-US"/>
+        </w:rPr>
+      </w:pPr>
+    </w:p>
+    <w:p>
+      <w:pPr>
+        <w:spacing w:line="360" w:lineRule="auto"/>
+        <w:jc w:val="center"/>
+        <w:rPr>
+          <w:rFonts w:ascii="Times New Roman" w:hAnsi="Times New Roman" w:cs="Times New Roman"/>
+          <w:b/>
+          <w:bCs/>
+          <w:noProof/>
+          <w:sz w:val="28"/>
+          <w:szCs w:val="28"/>
+          <w:shd w:val="clear" w:color="auto" w:fill="FFFFFF"/>
+          <w:lang w:val="en-US"/>
+        </w:rPr>
+      </w:pPr>
+    </w:p>
+    <w:p>
+      <w:pPr>
+        <w:spacing w:line="360" w:lineRule="auto"/>
+        <w:rPr>
+          <w:rFonts w:ascii="Times New Roman" w:hAnsi="Times New Roman" w:cs="Times New Roman"/>
+          <w:noProof/>
+          <w:sz w:val="24"/>
+          <w:szCs w:val="24"/>
+          <w:shd w:val="clear" w:color="auto" w:fill="FFFFFF"/>
+          <w:lang w:val="en-US"/>
+        </w:rPr>
+      </w:pPr>
     </w:p>
     <w:sectPr>
       <w:pgSz w:w="11906" w:h="16838"/>
